--- a/Testing/Nuova Tabella Framework Test 1.docx
+++ b/Testing/Nuova Tabella Framework Test 1.docx
@@ -1620,12 +1620,25 @@
               <w:jc w:val="center"/>
             </w:pPr>
           </w:p>
+          <w:p>
+            <w:pPr>
+              <w:jc w:val="center"/>
+            </w:pPr>
+            <w:r>
+              <w:t>1.3</w:t>
+            </w:r>
+          </w:p>
         </w:tc>
         <w:tc>
           <w:tcPr>
             <w:tcW w:w="978" w:type="dxa"/>
           </w:tcPr>
           <w:p/>
+          <w:p>
+            <w:r>
+              <w:t>21.042</w:t>
+            </w:r>
+          </w:p>
         </w:tc>
         <w:tc>
           <w:tcPr>
@@ -1635,6 +1648,14 @@
             <w:pPr>
               <w:jc w:val="center"/>
             </w:pPr>
+          </w:p>
+          <w:p>
+            <w:pPr>
+              <w:jc w:val="center"/>
+            </w:pPr>
+            <w:r>
+              <w:t>2.1</w:t>
+            </w:r>
           </w:p>
         </w:tc>
       </w:tr>

--- a/Testing/Nuova Tabella Framework Test 1.docx
+++ b/Testing/Nuova Tabella Framework Test 1.docx
@@ -10,16 +10,16 @@
         <w:tblLook w:val="04A0" w:firstRow="1" w:lastRow="0" w:firstColumn="1" w:lastColumn="0" w:noHBand="0" w:noVBand="1"/>
       </w:tblPr>
       <w:tblGrid>
-        <w:gridCol w:w="1170"/>
-        <w:gridCol w:w="1377"/>
-        <w:gridCol w:w="947"/>
-        <w:gridCol w:w="914"/>
-        <w:gridCol w:w="1377"/>
-        <w:gridCol w:w="987"/>
-        <w:gridCol w:w="897"/>
-        <w:gridCol w:w="1377"/>
-        <w:gridCol w:w="966"/>
-        <w:gridCol w:w="914"/>
+        <w:gridCol w:w="1241"/>
+        <w:gridCol w:w="1365"/>
+        <w:gridCol w:w="972"/>
+        <w:gridCol w:w="901"/>
+        <w:gridCol w:w="1366"/>
+        <w:gridCol w:w="975"/>
+        <w:gridCol w:w="884"/>
+        <w:gridCol w:w="1366"/>
+        <w:gridCol w:w="955"/>
+        <w:gridCol w:w="901"/>
       </w:tblGrid>
       <w:tr>
         <w:trPr>
@@ -135,117 +135,114 @@
               </w:rPr>
               <w:t>Attempts</w:t>
             </w:r>
-            <w:r>
+          </w:p>
+          <w:p>
+            <w:pPr>
               <w:rPr>
                 <w:i/>
                 <w:iCs/>
               </w:rPr>
-              <w:t xml:space="preserve"> </w:t>
-            </w:r>
-          </w:p>
-        </w:tc>
-        <w:tc>
-          <w:tcPr>
-            <w:tcW w:w="961" w:type="dxa"/>
-          </w:tcPr>
-          <w:p>
-            <w:pPr>
+            </w:pPr>
+            <w:r>
               <w:rPr>
                 <w:i/>
                 <w:iCs/>
               </w:rPr>
-            </w:pPr>
-            <w:proofErr w:type="spellStart"/>
+              <w:t>(#Faulty)</w:t>
+            </w:r>
             <w:r>
               <w:rPr>
                 <w:i/>
                 <w:iCs/>
               </w:rPr>
-              <w:t>Avg</w:t>
-            </w:r>
-            <w:proofErr w:type="spellEnd"/>
-            <w:r>
+              <w:t xml:space="preserve"> </w:t>
+            </w:r>
+          </w:p>
+        </w:tc>
+        <w:tc>
+          <w:tcPr>
+            <w:tcW w:w="961" w:type="dxa"/>
+          </w:tcPr>
+          <w:p>
+            <w:pPr>
               <w:rPr>
                 <w:i/>
                 <w:iCs/>
               </w:rPr>
-              <w:t>(s)</w:t>
-            </w:r>
-          </w:p>
-        </w:tc>
-        <w:tc>
-          <w:tcPr>
-            <w:tcW w:w="929" w:type="dxa"/>
-          </w:tcPr>
-          <w:p>
-            <w:pPr>
+            </w:pPr>
+            <w:r>
               <w:rPr>
                 <w:i/>
                 <w:iCs/>
               </w:rPr>
-            </w:pPr>
-            <w:r>
+              <w:t>Avg(s)</w:t>
+            </w:r>
+          </w:p>
+        </w:tc>
+        <w:tc>
+          <w:tcPr>
+            <w:tcW w:w="929" w:type="dxa"/>
+          </w:tcPr>
+          <w:p>
+            <w:pPr>
               <w:rPr>
                 <w:i/>
                 <w:iCs/>
               </w:rPr>
-              <w:t>Std(s)</w:t>
-            </w:r>
-          </w:p>
-        </w:tc>
-        <w:tc>
-          <w:tcPr>
-            <w:tcW w:w="1391" w:type="dxa"/>
-          </w:tcPr>
-          <w:p>
-            <w:pPr>
+            </w:pPr>
+            <w:r>
               <w:rPr>
                 <w:i/>
                 <w:iCs/>
               </w:rPr>
-            </w:pPr>
-            <w:r>
+              <w:t>Std(s)</w:t>
+            </w:r>
+          </w:p>
+        </w:tc>
+        <w:tc>
+          <w:tcPr>
+            <w:tcW w:w="1391" w:type="dxa"/>
+          </w:tcPr>
+          <w:p>
+            <w:pPr>
               <w:rPr>
                 <w:i/>
                 <w:iCs/>
               </w:rPr>
-              <w:t>#</w:t>
-            </w:r>
+            </w:pPr>
             <w:r>
               <w:rPr>
                 <w:i/>
                 <w:iCs/>
               </w:rPr>
-              <w:t>Attempts</w:t>
-            </w:r>
-          </w:p>
-        </w:tc>
-        <w:tc>
-          <w:tcPr>
-            <w:tcW w:w="1000" w:type="dxa"/>
-          </w:tcPr>
-          <w:p>
-            <w:pPr>
+              <w:t>#</w:t>
+            </w:r>
+            <w:r>
               <w:rPr>
                 <w:i/>
                 <w:iCs/>
               </w:rPr>
-            </w:pPr>
-            <w:proofErr w:type="spellStart"/>
-            <w:r>
+              <w:t>Attempts</w:t>
+            </w:r>
+          </w:p>
+        </w:tc>
+        <w:tc>
+          <w:tcPr>
+            <w:tcW w:w="1000" w:type="dxa"/>
+          </w:tcPr>
+          <w:p>
+            <w:pPr>
               <w:rPr>
                 <w:i/>
                 <w:iCs/>
               </w:rPr>
-              <w:t>Avg</w:t>
-            </w:r>
-            <w:proofErr w:type="spellEnd"/>
+            </w:pPr>
             <w:r>
               <w:rPr>
                 <w:i/>
                 <w:iCs/>
               </w:rPr>
-              <w:t>(s)</w:t>
+              <w:t>Avg(s)</w:t>
             </w:r>
           </w:p>
         </w:tc>
@@ -307,21 +304,12 @@
                 <w:iCs/>
               </w:rPr>
             </w:pPr>
-            <w:proofErr w:type="spellStart"/>
             <w:r>
               <w:rPr>
                 <w:i/>
                 <w:iCs/>
               </w:rPr>
-              <w:t>Avg</w:t>
-            </w:r>
-            <w:proofErr w:type="spellEnd"/>
-            <w:r>
-              <w:rPr>
-                <w:i/>
-                <w:iCs/>
-              </w:rPr>
-              <w:t>(s)</w:t>
+              <w:t>Avg(s)</w:t>
             </w:r>
           </w:p>
         </w:tc>
@@ -359,12 +347,14 @@
               <w:rPr>
                 <w:b/>
                 <w:bCs/>
+                <w:color w:val="4EA72E" w:themeColor="accent6"/>
               </w:rPr>
             </w:pPr>
             <w:r>
               <w:rPr>
                 <w:b/>
                 <w:bCs/>
+                <w:color w:val="4EA72E" w:themeColor="accent6"/>
               </w:rPr>
               <w:t>GPT-3.5-turbo</w:t>
             </w:r>
@@ -377,13 +367,22 @@
           <w:p>
             <w:pPr>
               <w:jc w:val="center"/>
-            </w:pPr>
-          </w:p>
-          <w:p>
-            <w:pPr>
-              <w:jc w:val="center"/>
-            </w:pPr>
-            <w:r>
+              <w:rPr>
+                <w:color w:val="4EA72E" w:themeColor="accent6"/>
+              </w:rPr>
+            </w:pPr>
+          </w:p>
+          <w:p>
+            <w:pPr>
+              <w:jc w:val="center"/>
+              <w:rPr>
+                <w:color w:val="4EA72E" w:themeColor="accent6"/>
+              </w:rPr>
+            </w:pPr>
+            <w:r>
+              <w:rPr>
+                <w:color w:val="4EA72E" w:themeColor="accent6"/>
+              </w:rPr>
               <w:t>1.1</w:t>
             </w:r>
           </w:p>
@@ -395,13 +394,22 @@
           <w:p>
             <w:pPr>
               <w:jc w:val="center"/>
-            </w:pPr>
-          </w:p>
-          <w:p>
-            <w:pPr>
-              <w:jc w:val="center"/>
-            </w:pPr>
-            <w:r>
+              <w:rPr>
+                <w:color w:val="4EA72E" w:themeColor="accent6"/>
+              </w:rPr>
+            </w:pPr>
+          </w:p>
+          <w:p>
+            <w:pPr>
+              <w:jc w:val="center"/>
+              <w:rPr>
+                <w:color w:val="4EA72E" w:themeColor="accent6"/>
+              </w:rPr>
+            </w:pPr>
+            <w:r>
+              <w:rPr>
+                <w:color w:val="4EA72E" w:themeColor="accent6"/>
+              </w:rPr>
               <w:t>6.448</w:t>
             </w:r>
           </w:p>
@@ -410,12 +418,24 @@
           <w:tcPr>
             <w:tcW w:w="929" w:type="dxa"/>
           </w:tcPr>
-          <w:p/>
-          <w:p>
-            <w:pPr>
-              <w:jc w:val="center"/>
-            </w:pPr>
-            <w:r>
+          <w:p>
+            <w:pPr>
+              <w:rPr>
+                <w:color w:val="4EA72E" w:themeColor="accent6"/>
+              </w:rPr>
+            </w:pPr>
+          </w:p>
+          <w:p>
+            <w:pPr>
+              <w:jc w:val="center"/>
+              <w:rPr>
+                <w:color w:val="4EA72E" w:themeColor="accent6"/>
+              </w:rPr>
+            </w:pPr>
+            <w:r>
+              <w:rPr>
+                <w:color w:val="4EA72E" w:themeColor="accent6"/>
+              </w:rPr>
               <w:t>1.2</w:t>
             </w:r>
           </w:p>
@@ -427,13 +447,22 @@
           <w:p>
             <w:pPr>
               <w:jc w:val="center"/>
-            </w:pPr>
-          </w:p>
-          <w:p>
-            <w:pPr>
-              <w:jc w:val="center"/>
-            </w:pPr>
-            <w:r>
+              <w:rPr>
+                <w:color w:val="4EA72E" w:themeColor="accent6"/>
+              </w:rPr>
+            </w:pPr>
+          </w:p>
+          <w:p>
+            <w:pPr>
+              <w:jc w:val="center"/>
+              <w:rPr>
+                <w:color w:val="4EA72E" w:themeColor="accent6"/>
+              </w:rPr>
+            </w:pPr>
+            <w:r>
+              <w:rPr>
+                <w:color w:val="4EA72E" w:themeColor="accent6"/>
+              </w:rPr>
               <w:t>2.2</w:t>
             </w:r>
           </w:p>
@@ -445,13 +474,22 @@
           <w:p>
             <w:pPr>
               <w:jc w:val="center"/>
-            </w:pPr>
-          </w:p>
-          <w:p>
-            <w:pPr>
-              <w:jc w:val="center"/>
-            </w:pPr>
-            <w:r>
+              <w:rPr>
+                <w:color w:val="4EA72E" w:themeColor="accent6"/>
+              </w:rPr>
+            </w:pPr>
+          </w:p>
+          <w:p>
+            <w:pPr>
+              <w:jc w:val="center"/>
+              <w:rPr>
+                <w:color w:val="4EA72E" w:themeColor="accent6"/>
+              </w:rPr>
+            </w:pPr>
+            <w:r>
+              <w:rPr>
+                <w:color w:val="4EA72E" w:themeColor="accent6"/>
+              </w:rPr>
               <w:t>6.4486</w:t>
             </w:r>
           </w:p>
@@ -463,13 +501,22 @@
           <w:p>
             <w:pPr>
               <w:jc w:val="center"/>
-            </w:pPr>
-          </w:p>
-          <w:p>
-            <w:pPr>
-              <w:jc w:val="center"/>
-            </w:pPr>
-            <w:r>
+              <w:rPr>
+                <w:color w:val="4EA72E" w:themeColor="accent6"/>
+              </w:rPr>
+            </w:pPr>
+          </w:p>
+          <w:p>
+            <w:pPr>
+              <w:jc w:val="center"/>
+              <w:rPr>
+                <w:color w:val="4EA72E" w:themeColor="accent6"/>
+              </w:rPr>
+            </w:pPr>
+            <w:r>
+              <w:rPr>
+                <w:color w:val="4EA72E" w:themeColor="accent6"/>
+              </w:rPr>
               <w:t>1.2</w:t>
             </w:r>
           </w:p>
@@ -481,22 +528,32 @@
           <w:p>
             <w:pPr>
               <w:jc w:val="center"/>
-            </w:pPr>
-          </w:p>
-          <w:p>
-            <w:pPr>
-              <w:jc w:val="center"/>
-              <w:rPr>
+              <w:rPr>
+                <w:color w:val="4EA72E" w:themeColor="accent6"/>
+              </w:rPr>
+            </w:pPr>
+          </w:p>
+          <w:p>
+            <w:pPr>
+              <w:jc w:val="center"/>
+              <w:rPr>
+                <w:color w:val="4EA72E" w:themeColor="accent6"/>
                 <w:u w:val="single"/>
               </w:rPr>
             </w:pPr>
             <w:r>
+              <w:rPr>
+                <w:color w:val="4EA72E" w:themeColor="accent6"/>
+              </w:rPr>
               <w:t>4.0</w:t>
             </w:r>
           </w:p>
           <w:p>
             <w:pPr>
               <w:jc w:val="center"/>
+              <w:rPr>
+                <w:color w:val="4EA72E" w:themeColor="accent6"/>
+              </w:rPr>
             </w:pPr>
           </w:p>
         </w:tc>
@@ -507,13 +564,22 @@
           <w:p>
             <w:pPr>
               <w:jc w:val="center"/>
-            </w:pPr>
-          </w:p>
-          <w:p>
-            <w:pPr>
-              <w:jc w:val="center"/>
-            </w:pPr>
-            <w:r>
+              <w:rPr>
+                <w:color w:val="4EA72E" w:themeColor="accent6"/>
+              </w:rPr>
+            </w:pPr>
+          </w:p>
+          <w:p>
+            <w:pPr>
+              <w:jc w:val="center"/>
+              <w:rPr>
+                <w:color w:val="4EA72E" w:themeColor="accent6"/>
+              </w:rPr>
+            </w:pPr>
+            <w:r>
+              <w:rPr>
+                <w:color w:val="4EA72E" w:themeColor="accent6"/>
+              </w:rPr>
               <w:t>19.648</w:t>
             </w:r>
           </w:p>
@@ -525,13 +591,22 @@
           <w:p>
             <w:pPr>
               <w:jc w:val="center"/>
-            </w:pPr>
-          </w:p>
-          <w:p>
-            <w:pPr>
-              <w:jc w:val="center"/>
-            </w:pPr>
-            <w:r>
+              <w:rPr>
+                <w:color w:val="4EA72E" w:themeColor="accent6"/>
+              </w:rPr>
+            </w:pPr>
+          </w:p>
+          <w:p>
+            <w:pPr>
+              <w:jc w:val="center"/>
+              <w:rPr>
+                <w:color w:val="4EA72E" w:themeColor="accent6"/>
+              </w:rPr>
+            </w:pPr>
+            <w:r>
+              <w:rPr>
+                <w:color w:val="4EA72E" w:themeColor="accent6"/>
+              </w:rPr>
               <w:t>3.8</w:t>
             </w:r>
           </w:p>
@@ -550,12 +625,14 @@
               <w:rPr>
                 <w:b/>
                 <w:bCs/>
+                <w:color w:val="4EA72E" w:themeColor="accent6"/>
               </w:rPr>
             </w:pPr>
             <w:r>
               <w:rPr>
                 <w:b/>
                 <w:bCs/>
+                <w:color w:val="4EA72E" w:themeColor="accent6"/>
               </w:rPr>
               <w:t>GPT-3.5-turbo-16k</w:t>
             </w:r>
@@ -568,13 +645,22 @@
           <w:p>
             <w:pPr>
               <w:jc w:val="center"/>
-            </w:pPr>
-          </w:p>
-          <w:p>
-            <w:pPr>
-              <w:jc w:val="center"/>
-            </w:pPr>
-            <w:r>
+              <w:rPr>
+                <w:color w:val="4EA72E" w:themeColor="accent6"/>
+              </w:rPr>
+            </w:pPr>
+          </w:p>
+          <w:p>
+            <w:pPr>
+              <w:jc w:val="center"/>
+              <w:rPr>
+                <w:color w:val="4EA72E" w:themeColor="accent6"/>
+              </w:rPr>
+            </w:pPr>
+            <w:r>
+              <w:rPr>
+                <w:color w:val="4EA72E" w:themeColor="accent6"/>
+              </w:rPr>
               <w:t>1.9</w:t>
             </w:r>
           </w:p>
@@ -586,13 +672,22 @@
           <w:p>
             <w:pPr>
               <w:jc w:val="center"/>
-            </w:pPr>
-          </w:p>
-          <w:p>
-            <w:pPr>
-              <w:jc w:val="center"/>
-            </w:pPr>
-            <w:r>
+              <w:rPr>
+                <w:color w:val="4EA72E" w:themeColor="accent6"/>
+              </w:rPr>
+            </w:pPr>
+          </w:p>
+          <w:p>
+            <w:pPr>
+              <w:jc w:val="center"/>
+              <w:rPr>
+                <w:color w:val="4EA72E" w:themeColor="accent6"/>
+              </w:rPr>
+            </w:pPr>
+            <w:r>
+              <w:rPr>
+                <w:color w:val="4EA72E" w:themeColor="accent6"/>
+              </w:rPr>
               <w:t>4.702</w:t>
             </w:r>
           </w:p>
@@ -604,13 +699,27 @@
           <w:p>
             <w:pPr>
               <w:jc w:val="center"/>
-            </w:pPr>
-          </w:p>
-          <w:p>
-            <w:r>
+              <w:rPr>
+                <w:color w:val="4EA72E" w:themeColor="accent6"/>
+              </w:rPr>
+            </w:pPr>
+          </w:p>
+          <w:p>
+            <w:pPr>
+              <w:rPr>
+                <w:color w:val="4EA72E" w:themeColor="accent6"/>
+              </w:rPr>
+            </w:pPr>
+            <w:r>
+              <w:rPr>
+                <w:color w:val="4EA72E" w:themeColor="accent6"/>
+              </w:rPr>
               <w:t xml:space="preserve">   </w:t>
             </w:r>
             <w:r>
+              <w:rPr>
+                <w:color w:val="4EA72E" w:themeColor="accent6"/>
+              </w:rPr>
               <w:t>0.7</w:t>
             </w:r>
           </w:p>
@@ -622,13 +731,22 @@
           <w:p>
             <w:pPr>
               <w:jc w:val="center"/>
-            </w:pPr>
-          </w:p>
-          <w:p>
-            <w:pPr>
-              <w:jc w:val="center"/>
-            </w:pPr>
-            <w:r>
+              <w:rPr>
+                <w:color w:val="4EA72E" w:themeColor="accent6"/>
+              </w:rPr>
+            </w:pPr>
+          </w:p>
+          <w:p>
+            <w:pPr>
+              <w:jc w:val="center"/>
+              <w:rPr>
+                <w:color w:val="4EA72E" w:themeColor="accent6"/>
+              </w:rPr>
+            </w:pPr>
+            <w:r>
+              <w:rPr>
+                <w:color w:val="4EA72E" w:themeColor="accent6"/>
+              </w:rPr>
               <w:t>2.6</w:t>
             </w:r>
           </w:p>
@@ -640,13 +758,22 @@
           <w:p>
             <w:pPr>
               <w:jc w:val="center"/>
-            </w:pPr>
-          </w:p>
-          <w:p>
-            <w:pPr>
-              <w:jc w:val="center"/>
-            </w:pPr>
-            <w:r>
+              <w:rPr>
+                <w:color w:val="4EA72E" w:themeColor="accent6"/>
+              </w:rPr>
+            </w:pPr>
+          </w:p>
+          <w:p>
+            <w:pPr>
+              <w:jc w:val="center"/>
+              <w:rPr>
+                <w:color w:val="4EA72E" w:themeColor="accent6"/>
+              </w:rPr>
+            </w:pPr>
+            <w:r>
+              <w:rPr>
+                <w:color w:val="4EA72E" w:themeColor="accent6"/>
+              </w:rPr>
               <w:t>9.729</w:t>
             </w:r>
           </w:p>
@@ -655,12 +782,29 @@
           <w:tcPr>
             <w:tcW w:w="913" w:type="dxa"/>
           </w:tcPr>
-          <w:p/>
-          <w:p>
-            <w:r>
+          <w:p>
+            <w:pPr>
+              <w:rPr>
+                <w:color w:val="4EA72E" w:themeColor="accent6"/>
+              </w:rPr>
+            </w:pPr>
+          </w:p>
+          <w:p>
+            <w:pPr>
+              <w:rPr>
+                <w:color w:val="4EA72E" w:themeColor="accent6"/>
+              </w:rPr>
+            </w:pPr>
+            <w:r>
+              <w:rPr>
+                <w:color w:val="4EA72E" w:themeColor="accent6"/>
+              </w:rPr>
               <w:t xml:space="preserve">  </w:t>
             </w:r>
             <w:r>
+              <w:rPr>
+                <w:color w:val="4EA72E" w:themeColor="accent6"/>
+              </w:rPr>
               <w:t>2.2</w:t>
             </w:r>
           </w:p>
@@ -672,13 +816,22 @@
           <w:p>
             <w:pPr>
               <w:jc w:val="center"/>
-            </w:pPr>
-          </w:p>
-          <w:p>
-            <w:pPr>
-              <w:jc w:val="center"/>
-            </w:pPr>
-            <w:r>
+              <w:rPr>
+                <w:color w:val="4EA72E" w:themeColor="accent6"/>
+              </w:rPr>
+            </w:pPr>
+          </w:p>
+          <w:p>
+            <w:pPr>
+              <w:jc w:val="center"/>
+              <w:rPr>
+                <w:color w:val="4EA72E" w:themeColor="accent6"/>
+              </w:rPr>
+            </w:pPr>
+            <w:r>
+              <w:rPr>
+                <w:color w:val="4EA72E" w:themeColor="accent6"/>
+              </w:rPr>
               <w:t>2.8</w:t>
             </w:r>
           </w:p>
@@ -690,13 +843,22 @@
           <w:p>
             <w:pPr>
               <w:jc w:val="center"/>
-            </w:pPr>
-          </w:p>
-          <w:p>
-            <w:pPr>
-              <w:jc w:val="center"/>
-            </w:pPr>
-            <w:r>
+              <w:rPr>
+                <w:color w:val="4EA72E" w:themeColor="accent6"/>
+              </w:rPr>
+            </w:pPr>
+          </w:p>
+          <w:p>
+            <w:pPr>
+              <w:jc w:val="center"/>
+              <w:rPr>
+                <w:color w:val="4EA72E" w:themeColor="accent6"/>
+              </w:rPr>
+            </w:pPr>
+            <w:r>
+              <w:rPr>
+                <w:color w:val="4EA72E" w:themeColor="accent6"/>
+              </w:rPr>
               <w:t>12.974</w:t>
             </w:r>
           </w:p>
@@ -708,13 +870,22 @@
           <w:p>
             <w:pPr>
               <w:jc w:val="center"/>
-            </w:pPr>
-          </w:p>
-          <w:p>
-            <w:pPr>
-              <w:jc w:val="center"/>
-            </w:pPr>
-            <w:r>
+              <w:rPr>
+                <w:color w:val="4EA72E" w:themeColor="accent6"/>
+              </w:rPr>
+            </w:pPr>
+          </w:p>
+          <w:p>
+            <w:pPr>
+              <w:jc w:val="center"/>
+              <w:rPr>
+                <w:color w:val="4EA72E" w:themeColor="accent6"/>
+              </w:rPr>
+            </w:pPr>
+            <w:r>
+              <w:rPr>
+                <w:color w:val="4EA72E" w:themeColor="accent6"/>
+              </w:rPr>
               <w:t>1.8</w:t>
             </w:r>
           </w:p>
@@ -733,6 +904,7 @@
               <w:rPr>
                 <w:b/>
                 <w:bCs/>
+                <w:color w:val="4EA72E" w:themeColor="accent6"/>
               </w:rPr>
             </w:pPr>
           </w:p>
@@ -741,12 +913,14 @@
               <w:rPr>
                 <w:b/>
                 <w:bCs/>
+                <w:color w:val="4EA72E" w:themeColor="accent6"/>
               </w:rPr>
             </w:pPr>
             <w:r>
               <w:rPr>
                 <w:b/>
                 <w:bCs/>
+                <w:color w:val="4EA72E" w:themeColor="accent6"/>
               </w:rPr>
               <w:t>GPT-4</w:t>
             </w:r>
@@ -759,13 +933,22 @@
           <w:p>
             <w:pPr>
               <w:jc w:val="center"/>
-            </w:pPr>
-          </w:p>
-          <w:p>
-            <w:pPr>
-              <w:jc w:val="center"/>
-            </w:pPr>
-            <w:r>
+              <w:rPr>
+                <w:color w:val="4EA72E" w:themeColor="accent6"/>
+              </w:rPr>
+            </w:pPr>
+          </w:p>
+          <w:p>
+            <w:pPr>
+              <w:jc w:val="center"/>
+              <w:rPr>
+                <w:color w:val="4EA72E" w:themeColor="accent6"/>
+              </w:rPr>
+            </w:pPr>
+            <w:r>
+              <w:rPr>
+                <w:color w:val="4EA72E" w:themeColor="accent6"/>
+              </w:rPr>
               <w:t>1.0</w:t>
             </w:r>
           </w:p>
@@ -777,13 +960,22 @@
           <w:p>
             <w:pPr>
               <w:jc w:val="center"/>
-            </w:pPr>
-          </w:p>
-          <w:p>
-            <w:pPr>
-              <w:jc w:val="center"/>
-            </w:pPr>
-            <w:r>
+              <w:rPr>
+                <w:color w:val="4EA72E" w:themeColor="accent6"/>
+              </w:rPr>
+            </w:pPr>
+          </w:p>
+          <w:p>
+            <w:pPr>
+              <w:jc w:val="center"/>
+              <w:rPr>
+                <w:color w:val="4EA72E" w:themeColor="accent6"/>
+              </w:rPr>
+            </w:pPr>
+            <w:r>
+              <w:rPr>
+                <w:color w:val="4EA72E" w:themeColor="accent6"/>
+              </w:rPr>
               <w:t>25.729</w:t>
             </w:r>
           </w:p>
@@ -795,13 +987,22 @@
           <w:p>
             <w:pPr>
               <w:jc w:val="center"/>
-            </w:pPr>
-          </w:p>
-          <w:p>
-            <w:pPr>
-              <w:jc w:val="center"/>
-            </w:pPr>
-            <w:r>
+              <w:rPr>
+                <w:color w:val="4EA72E" w:themeColor="accent6"/>
+              </w:rPr>
+            </w:pPr>
+          </w:p>
+          <w:p>
+            <w:pPr>
+              <w:jc w:val="center"/>
+              <w:rPr>
+                <w:color w:val="4EA72E" w:themeColor="accent6"/>
+              </w:rPr>
+            </w:pPr>
+            <w:r>
+              <w:rPr>
+                <w:color w:val="4EA72E" w:themeColor="accent6"/>
+              </w:rPr>
               <w:t>3.9</w:t>
             </w:r>
           </w:p>
@@ -813,13 +1014,22 @@
           <w:p>
             <w:pPr>
               <w:jc w:val="center"/>
-            </w:pPr>
-          </w:p>
-          <w:p>
-            <w:pPr>
-              <w:jc w:val="center"/>
-            </w:pPr>
-            <w:r>
+              <w:rPr>
+                <w:color w:val="4EA72E" w:themeColor="accent6"/>
+              </w:rPr>
+            </w:pPr>
+          </w:p>
+          <w:p>
+            <w:pPr>
+              <w:jc w:val="center"/>
+              <w:rPr>
+                <w:color w:val="4EA72E" w:themeColor="accent6"/>
+              </w:rPr>
+            </w:pPr>
+            <w:r>
+              <w:rPr>
+                <w:color w:val="4EA72E" w:themeColor="accent6"/>
+              </w:rPr>
               <w:t>1.2</w:t>
             </w:r>
           </w:p>
@@ -831,13 +1041,22 @@
           <w:p>
             <w:pPr>
               <w:jc w:val="center"/>
-            </w:pPr>
-          </w:p>
-          <w:p>
-            <w:pPr>
-              <w:jc w:val="center"/>
-            </w:pPr>
-            <w:r>
+              <w:rPr>
+                <w:color w:val="4EA72E" w:themeColor="accent6"/>
+              </w:rPr>
+            </w:pPr>
+          </w:p>
+          <w:p>
+            <w:pPr>
+              <w:jc w:val="center"/>
+              <w:rPr>
+                <w:color w:val="4EA72E" w:themeColor="accent6"/>
+              </w:rPr>
+            </w:pPr>
+            <w:r>
+              <w:rPr>
+                <w:color w:val="4EA72E" w:themeColor="accent6"/>
+              </w:rPr>
               <w:t>36.254</w:t>
             </w:r>
           </w:p>
@@ -849,13 +1068,22 @@
           <w:p>
             <w:pPr>
               <w:jc w:val="center"/>
-            </w:pPr>
-          </w:p>
-          <w:p>
-            <w:pPr>
-              <w:jc w:val="center"/>
-            </w:pPr>
-            <w:r>
+              <w:rPr>
+                <w:color w:val="4EA72E" w:themeColor="accent6"/>
+              </w:rPr>
+            </w:pPr>
+          </w:p>
+          <w:p>
+            <w:pPr>
+              <w:jc w:val="center"/>
+              <w:rPr>
+                <w:color w:val="4EA72E" w:themeColor="accent6"/>
+              </w:rPr>
+            </w:pPr>
+            <w:r>
+              <w:rPr>
+                <w:color w:val="4EA72E" w:themeColor="accent6"/>
+              </w:rPr>
               <w:t>7.3</w:t>
             </w:r>
           </w:p>
@@ -867,13 +1095,27 @@
           <w:p>
             <w:pPr>
               <w:jc w:val="center"/>
-            </w:pPr>
-          </w:p>
-          <w:p>
-            <w:r>
+              <w:rPr>
+                <w:color w:val="4EA72E" w:themeColor="accent6"/>
+              </w:rPr>
+            </w:pPr>
+          </w:p>
+          <w:p>
+            <w:pPr>
+              <w:rPr>
+                <w:color w:val="4EA72E" w:themeColor="accent6"/>
+              </w:rPr>
+            </w:pPr>
+            <w:r>
+              <w:rPr>
+                <w:color w:val="4EA72E" w:themeColor="accent6"/>
+              </w:rPr>
               <w:t xml:space="preserve">    </w:t>
             </w:r>
             <w:r>
+              <w:rPr>
+                <w:color w:val="4EA72E" w:themeColor="accent6"/>
+              </w:rPr>
               <w:t xml:space="preserve">  1.6</w:t>
             </w:r>
           </w:p>
@@ -882,9 +1124,23 @@
           <w:tcPr>
             <w:tcW w:w="978" w:type="dxa"/>
           </w:tcPr>
-          <w:p/>
-          <w:p>
-            <w:r>
+          <w:p>
+            <w:pPr>
+              <w:rPr>
+                <w:color w:val="4EA72E" w:themeColor="accent6"/>
+              </w:rPr>
+            </w:pPr>
+          </w:p>
+          <w:p>
+            <w:pPr>
+              <w:rPr>
+                <w:color w:val="4EA72E" w:themeColor="accent6"/>
+              </w:rPr>
+            </w:pPr>
+            <w:r>
+              <w:rPr>
+                <w:color w:val="4EA72E" w:themeColor="accent6"/>
+              </w:rPr>
               <w:t>51.561</w:t>
             </w:r>
           </w:p>
@@ -896,13 +1152,22 @@
           <w:p>
             <w:pPr>
               <w:jc w:val="center"/>
-            </w:pPr>
-          </w:p>
-          <w:p>
-            <w:pPr>
-              <w:jc w:val="center"/>
-            </w:pPr>
-            <w:r>
+              <w:rPr>
+                <w:color w:val="4EA72E" w:themeColor="accent6"/>
+              </w:rPr>
+            </w:pPr>
+          </w:p>
+          <w:p>
+            <w:pPr>
+              <w:jc w:val="center"/>
+              <w:rPr>
+                <w:color w:val="4EA72E" w:themeColor="accent6"/>
+              </w:rPr>
+            </w:pPr>
+            <w:r>
+              <w:rPr>
+                <w:color w:val="4EA72E" w:themeColor="accent6"/>
+              </w:rPr>
               <w:t>6.8</w:t>
             </w:r>
           </w:p>
@@ -921,12 +1186,14 @@
               <w:rPr>
                 <w:b/>
                 <w:bCs/>
+                <w:color w:val="4EA72E" w:themeColor="accent6"/>
               </w:rPr>
             </w:pPr>
             <w:r>
               <w:rPr>
                 <w:b/>
                 <w:bCs/>
+                <w:color w:val="4EA72E" w:themeColor="accent6"/>
               </w:rPr>
               <w:t>Gemini Pro 1.0</w:t>
             </w:r>
@@ -939,13 +1206,22 @@
           <w:p>
             <w:pPr>
               <w:jc w:val="center"/>
-            </w:pPr>
-          </w:p>
-          <w:p>
-            <w:pPr>
-              <w:jc w:val="center"/>
-            </w:pPr>
-            <w:r>
+              <w:rPr>
+                <w:color w:val="4EA72E" w:themeColor="accent6"/>
+              </w:rPr>
+            </w:pPr>
+          </w:p>
+          <w:p>
+            <w:pPr>
+              <w:jc w:val="center"/>
+              <w:rPr>
+                <w:color w:val="4EA72E" w:themeColor="accent6"/>
+              </w:rPr>
+            </w:pPr>
+            <w:r>
+              <w:rPr>
+                <w:color w:val="4EA72E" w:themeColor="accent6"/>
+              </w:rPr>
               <w:t>1.6</w:t>
             </w:r>
           </w:p>
@@ -957,13 +1233,22 @@
           <w:p>
             <w:pPr>
               <w:jc w:val="center"/>
-            </w:pPr>
-          </w:p>
-          <w:p>
-            <w:pPr>
-              <w:jc w:val="center"/>
-            </w:pPr>
-            <w:r>
+              <w:rPr>
+                <w:color w:val="4EA72E" w:themeColor="accent6"/>
+              </w:rPr>
+            </w:pPr>
+          </w:p>
+          <w:p>
+            <w:pPr>
+              <w:jc w:val="center"/>
+              <w:rPr>
+                <w:color w:val="4EA72E" w:themeColor="accent6"/>
+              </w:rPr>
+            </w:pPr>
+            <w:r>
+              <w:rPr>
+                <w:color w:val="4EA72E" w:themeColor="accent6"/>
+              </w:rPr>
               <w:t>17.435</w:t>
             </w:r>
           </w:p>
@@ -975,13 +1260,22 @@
           <w:p>
             <w:pPr>
               <w:jc w:val="center"/>
-            </w:pPr>
-          </w:p>
-          <w:p>
-            <w:pPr>
-              <w:jc w:val="center"/>
-            </w:pPr>
-            <w:r>
+              <w:rPr>
+                <w:color w:val="4EA72E" w:themeColor="accent6"/>
+              </w:rPr>
+            </w:pPr>
+          </w:p>
+          <w:p>
+            <w:pPr>
+              <w:jc w:val="center"/>
+              <w:rPr>
+                <w:color w:val="4EA72E" w:themeColor="accent6"/>
+              </w:rPr>
+            </w:pPr>
+            <w:r>
+              <w:rPr>
+                <w:color w:val="4EA72E" w:themeColor="accent6"/>
+              </w:rPr>
               <w:t>0.7</w:t>
             </w:r>
           </w:p>
@@ -993,13 +1287,22 @@
           <w:p>
             <w:pPr>
               <w:jc w:val="center"/>
-            </w:pPr>
-          </w:p>
-          <w:p>
-            <w:pPr>
-              <w:jc w:val="center"/>
-            </w:pPr>
-            <w:r>
+              <w:rPr>
+                <w:color w:val="4EA72E" w:themeColor="accent6"/>
+              </w:rPr>
+            </w:pPr>
+          </w:p>
+          <w:p>
+            <w:pPr>
+              <w:jc w:val="center"/>
+              <w:rPr>
+                <w:color w:val="4EA72E" w:themeColor="accent6"/>
+              </w:rPr>
+            </w:pPr>
+            <w:r>
+              <w:rPr>
+                <w:color w:val="4EA72E" w:themeColor="accent6"/>
+              </w:rPr>
               <w:t>2.1</w:t>
             </w:r>
           </w:p>
@@ -1011,16 +1314,28 @@
           <w:p>
             <w:pPr>
               <w:jc w:val="center"/>
-            </w:pPr>
-          </w:p>
-          <w:p>
-            <w:pPr>
-              <w:jc w:val="center"/>
-            </w:pPr>
-            <w:r>
+              <w:rPr>
+                <w:color w:val="4EA72E" w:themeColor="accent6"/>
+              </w:rPr>
+            </w:pPr>
+          </w:p>
+          <w:p>
+            <w:pPr>
+              <w:jc w:val="center"/>
+              <w:rPr>
+                <w:color w:val="4EA72E" w:themeColor="accent6"/>
+              </w:rPr>
+            </w:pPr>
+            <w:r>
+              <w:rPr>
+                <w:color w:val="4EA72E" w:themeColor="accent6"/>
+              </w:rPr>
               <w:t>27</w:t>
             </w:r>
             <w:r>
+              <w:rPr>
+                <w:color w:val="4EA72E" w:themeColor="accent6"/>
+              </w:rPr>
               <w:t>.393</w:t>
             </w:r>
           </w:p>
@@ -1032,13 +1347,22 @@
           <w:p>
             <w:pPr>
               <w:jc w:val="center"/>
-            </w:pPr>
-          </w:p>
-          <w:p>
-            <w:pPr>
-              <w:jc w:val="center"/>
-            </w:pPr>
-            <w:r>
+              <w:rPr>
+                <w:color w:val="4EA72E" w:themeColor="accent6"/>
+              </w:rPr>
+            </w:pPr>
+          </w:p>
+          <w:p>
+            <w:pPr>
+              <w:jc w:val="center"/>
+              <w:rPr>
+                <w:color w:val="4EA72E" w:themeColor="accent6"/>
+              </w:rPr>
+            </w:pPr>
+            <w:r>
+              <w:rPr>
+                <w:color w:val="4EA72E" w:themeColor="accent6"/>
+              </w:rPr>
               <w:t>3.4</w:t>
             </w:r>
           </w:p>
@@ -1050,13 +1374,22 @@
           <w:p>
             <w:pPr>
               <w:jc w:val="center"/>
-            </w:pPr>
-          </w:p>
-          <w:p>
-            <w:pPr>
-              <w:jc w:val="center"/>
-            </w:pPr>
-            <w:r>
+              <w:rPr>
+                <w:color w:val="4EA72E" w:themeColor="accent6"/>
+              </w:rPr>
+            </w:pPr>
+          </w:p>
+          <w:p>
+            <w:pPr>
+              <w:jc w:val="center"/>
+              <w:rPr>
+                <w:color w:val="4EA72E" w:themeColor="accent6"/>
+              </w:rPr>
+            </w:pPr>
+            <w:r>
+              <w:rPr>
+                <w:color w:val="4EA72E" w:themeColor="accent6"/>
+              </w:rPr>
               <w:t>3.0</w:t>
             </w:r>
           </w:p>
@@ -1065,12 +1398,29 @@
           <w:tcPr>
             <w:tcW w:w="978" w:type="dxa"/>
           </w:tcPr>
-          <w:p/>
-          <w:p>
-            <w:r>
+          <w:p>
+            <w:pPr>
+              <w:rPr>
+                <w:color w:val="4EA72E" w:themeColor="accent6"/>
+              </w:rPr>
+            </w:pPr>
+          </w:p>
+          <w:p>
+            <w:pPr>
+              <w:rPr>
+                <w:color w:val="4EA72E" w:themeColor="accent6"/>
+              </w:rPr>
+            </w:pPr>
+            <w:r>
+              <w:rPr>
+                <w:color w:val="4EA72E" w:themeColor="accent6"/>
+              </w:rPr>
               <w:t>29</w:t>
             </w:r>
             <w:r>
+              <w:rPr>
+                <w:color w:val="4EA72E" w:themeColor="accent6"/>
+              </w:rPr>
               <w:t>.012</w:t>
             </w:r>
           </w:p>
@@ -1082,13 +1432,22 @@
           <w:p>
             <w:pPr>
               <w:jc w:val="center"/>
-            </w:pPr>
-          </w:p>
-          <w:p>
-            <w:pPr>
-              <w:jc w:val="center"/>
-            </w:pPr>
-            <w:r>
+              <w:rPr>
+                <w:color w:val="4EA72E" w:themeColor="accent6"/>
+              </w:rPr>
+            </w:pPr>
+          </w:p>
+          <w:p>
+            <w:pPr>
+              <w:jc w:val="center"/>
+              <w:rPr>
+                <w:color w:val="4EA72E" w:themeColor="accent6"/>
+              </w:rPr>
+            </w:pPr>
+            <w:r>
+              <w:rPr>
+                <w:color w:val="4EA72E" w:themeColor="accent6"/>
+              </w:rPr>
               <w:t>7.2</w:t>
             </w:r>
           </w:p>
@@ -1107,12 +1466,14 @@
               <w:rPr>
                 <w:b/>
                 <w:bCs/>
+                <w:color w:val="4EA72E" w:themeColor="accent6"/>
               </w:rPr>
             </w:pPr>
             <w:r>
               <w:rPr>
                 <w:b/>
                 <w:bCs/>
+                <w:color w:val="4EA72E" w:themeColor="accent6"/>
               </w:rPr>
               <w:t>Gemini Pro 1.5</w:t>
             </w:r>
@@ -1125,13 +1486,22 @@
           <w:p>
             <w:pPr>
               <w:jc w:val="center"/>
-            </w:pPr>
-          </w:p>
-          <w:p>
-            <w:pPr>
-              <w:jc w:val="center"/>
-            </w:pPr>
-            <w:r>
+              <w:rPr>
+                <w:color w:val="4EA72E" w:themeColor="accent6"/>
+              </w:rPr>
+            </w:pPr>
+          </w:p>
+          <w:p>
+            <w:pPr>
+              <w:jc w:val="center"/>
+              <w:rPr>
+                <w:color w:val="4EA72E" w:themeColor="accent6"/>
+              </w:rPr>
+            </w:pPr>
+            <w:r>
+              <w:rPr>
+                <w:color w:val="4EA72E" w:themeColor="accent6"/>
+              </w:rPr>
               <w:t>1.1</w:t>
             </w:r>
           </w:p>
@@ -1143,13 +1513,22 @@
           <w:p>
             <w:pPr>
               <w:jc w:val="center"/>
-            </w:pPr>
-          </w:p>
-          <w:p>
-            <w:pPr>
-              <w:jc w:val="center"/>
-            </w:pPr>
-            <w:r>
+              <w:rPr>
+                <w:color w:val="4EA72E" w:themeColor="accent6"/>
+              </w:rPr>
+            </w:pPr>
+          </w:p>
+          <w:p>
+            <w:pPr>
+              <w:jc w:val="center"/>
+              <w:rPr>
+                <w:color w:val="4EA72E" w:themeColor="accent6"/>
+              </w:rPr>
+            </w:pPr>
+            <w:r>
+              <w:rPr>
+                <w:color w:val="4EA72E" w:themeColor="accent6"/>
+              </w:rPr>
               <w:t>20.193</w:t>
             </w:r>
           </w:p>
@@ -1161,13 +1540,22 @@
           <w:p>
             <w:pPr>
               <w:jc w:val="center"/>
-            </w:pPr>
-          </w:p>
-          <w:p>
-            <w:pPr>
-              <w:jc w:val="center"/>
-            </w:pPr>
-            <w:r>
+              <w:rPr>
+                <w:color w:val="4EA72E" w:themeColor="accent6"/>
+              </w:rPr>
+            </w:pPr>
+          </w:p>
+          <w:p>
+            <w:pPr>
+              <w:jc w:val="center"/>
+              <w:rPr>
+                <w:color w:val="4EA72E" w:themeColor="accent6"/>
+              </w:rPr>
+            </w:pPr>
+            <w:r>
+              <w:rPr>
+                <w:color w:val="4EA72E" w:themeColor="accent6"/>
+              </w:rPr>
               <w:t>0.1</w:t>
             </w:r>
           </w:p>
@@ -1179,13 +1567,22 @@
           <w:p>
             <w:pPr>
               <w:jc w:val="center"/>
-            </w:pPr>
-          </w:p>
-          <w:p>
-            <w:pPr>
-              <w:jc w:val="center"/>
-            </w:pPr>
-            <w:r>
+              <w:rPr>
+                <w:color w:val="4EA72E" w:themeColor="accent6"/>
+              </w:rPr>
+            </w:pPr>
+          </w:p>
+          <w:p>
+            <w:pPr>
+              <w:jc w:val="center"/>
+              <w:rPr>
+                <w:color w:val="4EA72E" w:themeColor="accent6"/>
+              </w:rPr>
+            </w:pPr>
+            <w:r>
+              <w:rPr>
+                <w:color w:val="4EA72E" w:themeColor="accent6"/>
+              </w:rPr>
               <w:t>1.2</w:t>
             </w:r>
           </w:p>
@@ -1197,16 +1594,28 @@
           <w:p>
             <w:pPr>
               <w:jc w:val="center"/>
-            </w:pPr>
-          </w:p>
-          <w:p>
-            <w:pPr>
-              <w:jc w:val="center"/>
-            </w:pPr>
-            <w:r>
+              <w:rPr>
+                <w:color w:val="4EA72E" w:themeColor="accent6"/>
+              </w:rPr>
+            </w:pPr>
+          </w:p>
+          <w:p>
+            <w:pPr>
+              <w:jc w:val="center"/>
+              <w:rPr>
+                <w:color w:val="4EA72E" w:themeColor="accent6"/>
+              </w:rPr>
+            </w:pPr>
+            <w:r>
+              <w:rPr>
+                <w:color w:val="4EA72E" w:themeColor="accent6"/>
+              </w:rPr>
               <w:t>28.3</w:t>
             </w:r>
             <w:r>
+              <w:rPr>
+                <w:color w:val="4EA72E" w:themeColor="accent6"/>
+              </w:rPr>
               <w:t>86</w:t>
             </w:r>
           </w:p>
@@ -1218,16 +1627,23 @@
           <w:p>
             <w:pPr>
               <w:jc w:val="center"/>
-            </w:pPr>
-          </w:p>
-          <w:p>
-            <w:pPr>
-              <w:jc w:val="center"/>
-              <w:rPr>
+              <w:rPr>
+                <w:color w:val="4EA72E" w:themeColor="accent6"/>
+              </w:rPr>
+            </w:pPr>
+          </w:p>
+          <w:p>
+            <w:pPr>
+              <w:jc w:val="center"/>
+              <w:rPr>
+                <w:color w:val="4EA72E" w:themeColor="accent6"/>
                 <w:u w:val="single"/>
               </w:rPr>
             </w:pPr>
             <w:r>
+              <w:rPr>
+                <w:color w:val="4EA72E" w:themeColor="accent6"/>
+              </w:rPr>
               <w:t>3.3</w:t>
             </w:r>
           </w:p>
@@ -1239,13 +1655,22 @@
           <w:p>
             <w:pPr>
               <w:jc w:val="center"/>
-            </w:pPr>
-          </w:p>
-          <w:p>
-            <w:pPr>
-              <w:jc w:val="center"/>
-            </w:pPr>
-            <w:r>
+              <w:rPr>
+                <w:color w:val="4EA72E" w:themeColor="accent6"/>
+              </w:rPr>
+            </w:pPr>
+          </w:p>
+          <w:p>
+            <w:pPr>
+              <w:jc w:val="center"/>
+              <w:rPr>
+                <w:color w:val="4EA72E" w:themeColor="accent6"/>
+              </w:rPr>
+            </w:pPr>
+            <w:r>
+              <w:rPr>
+                <w:color w:val="4EA72E" w:themeColor="accent6"/>
+              </w:rPr>
               <w:t>1.5</w:t>
             </w:r>
           </w:p>
@@ -1254,12 +1679,29 @@
           <w:tcPr>
             <w:tcW w:w="978" w:type="dxa"/>
           </w:tcPr>
-          <w:p/>
-          <w:p>
-            <w:r>
+          <w:p>
+            <w:pPr>
+              <w:rPr>
+                <w:color w:val="4EA72E" w:themeColor="accent6"/>
+              </w:rPr>
+            </w:pPr>
+          </w:p>
+          <w:p>
+            <w:pPr>
+              <w:rPr>
+                <w:color w:val="4EA72E" w:themeColor="accent6"/>
+              </w:rPr>
+            </w:pPr>
+            <w:r>
+              <w:rPr>
+                <w:color w:val="4EA72E" w:themeColor="accent6"/>
+              </w:rPr>
               <w:t>35.</w:t>
             </w:r>
             <w:r>
+              <w:rPr>
+                <w:color w:val="4EA72E" w:themeColor="accent6"/>
+              </w:rPr>
               <w:t>940</w:t>
             </w:r>
           </w:p>
@@ -1271,13 +1713,22 @@
           <w:p>
             <w:pPr>
               <w:jc w:val="center"/>
-            </w:pPr>
-          </w:p>
-          <w:p>
-            <w:pPr>
-              <w:jc w:val="center"/>
-            </w:pPr>
-            <w:r>
+              <w:rPr>
+                <w:color w:val="4EA72E" w:themeColor="accent6"/>
+              </w:rPr>
+            </w:pPr>
+          </w:p>
+          <w:p>
+            <w:pPr>
+              <w:jc w:val="center"/>
+              <w:rPr>
+                <w:color w:val="4EA72E" w:themeColor="accent6"/>
+              </w:rPr>
+            </w:pPr>
+            <w:r>
+              <w:rPr>
+                <w:color w:val="4EA72E" w:themeColor="accent6"/>
+              </w:rPr>
               <w:t>2.3</w:t>
             </w:r>
           </w:p>
@@ -1296,6 +1747,7 @@
               <w:rPr>
                 <w:b/>
                 <w:bCs/>
+                <w:color w:val="4EA72E" w:themeColor="accent6"/>
               </w:rPr>
             </w:pPr>
           </w:p>
@@ -1304,12 +1756,14 @@
               <w:rPr>
                 <w:b/>
                 <w:bCs/>
+                <w:color w:val="4EA72E" w:themeColor="accent6"/>
               </w:rPr>
             </w:pPr>
             <w:r>
               <w:rPr>
                 <w:b/>
                 <w:bCs/>
+                <w:color w:val="4EA72E" w:themeColor="accent6"/>
               </w:rPr>
               <w:t>Llama3.1</w:t>
             </w:r>
@@ -1322,13 +1776,22 @@
           <w:p>
             <w:pPr>
               <w:jc w:val="center"/>
-            </w:pPr>
-          </w:p>
-          <w:p>
-            <w:pPr>
-              <w:jc w:val="center"/>
-            </w:pPr>
-            <w:r>
+              <w:rPr>
+                <w:color w:val="4EA72E" w:themeColor="accent6"/>
+              </w:rPr>
+            </w:pPr>
+          </w:p>
+          <w:p>
+            <w:pPr>
+              <w:jc w:val="center"/>
+              <w:rPr>
+                <w:color w:val="4EA72E" w:themeColor="accent6"/>
+              </w:rPr>
+            </w:pPr>
+            <w:r>
+              <w:rPr>
+                <w:color w:val="4EA72E" w:themeColor="accent6"/>
+              </w:rPr>
               <w:t>3.7</w:t>
             </w:r>
           </w:p>
@@ -1340,13 +1803,22 @@
           <w:p>
             <w:pPr>
               <w:jc w:val="center"/>
-            </w:pPr>
-          </w:p>
-          <w:p>
-            <w:pPr>
-              <w:jc w:val="center"/>
-            </w:pPr>
-            <w:r>
+              <w:rPr>
+                <w:color w:val="4EA72E" w:themeColor="accent6"/>
+              </w:rPr>
+            </w:pPr>
+          </w:p>
+          <w:p>
+            <w:pPr>
+              <w:jc w:val="center"/>
+              <w:rPr>
+                <w:color w:val="4EA72E" w:themeColor="accent6"/>
+              </w:rPr>
+            </w:pPr>
+            <w:r>
+              <w:rPr>
+                <w:color w:val="4EA72E" w:themeColor="accent6"/>
+              </w:rPr>
               <w:t>17.893</w:t>
             </w:r>
           </w:p>
@@ -1358,13 +1830,22 @@
           <w:p>
             <w:pPr>
               <w:jc w:val="center"/>
-            </w:pPr>
-          </w:p>
-          <w:p>
-            <w:pPr>
-              <w:jc w:val="center"/>
-            </w:pPr>
-            <w:r>
+              <w:rPr>
+                <w:color w:val="4EA72E" w:themeColor="accent6"/>
+              </w:rPr>
+            </w:pPr>
+          </w:p>
+          <w:p>
+            <w:pPr>
+              <w:jc w:val="center"/>
+              <w:rPr>
+                <w:color w:val="4EA72E" w:themeColor="accent6"/>
+              </w:rPr>
+            </w:pPr>
+            <w:r>
+              <w:rPr>
+                <w:color w:val="4EA72E" w:themeColor="accent6"/>
+              </w:rPr>
               <w:t>2.7</w:t>
             </w:r>
           </w:p>
@@ -1376,13 +1857,22 @@
           <w:p>
             <w:pPr>
               <w:jc w:val="center"/>
-            </w:pPr>
-          </w:p>
-          <w:p>
-            <w:pPr>
-              <w:jc w:val="center"/>
-            </w:pPr>
-            <w:r>
+              <w:rPr>
+                <w:color w:val="4EA72E" w:themeColor="accent6"/>
+              </w:rPr>
+            </w:pPr>
+          </w:p>
+          <w:p>
+            <w:pPr>
+              <w:jc w:val="center"/>
+              <w:rPr>
+                <w:color w:val="4EA72E" w:themeColor="accent6"/>
+              </w:rPr>
+            </w:pPr>
+            <w:r>
+              <w:rPr>
+                <w:color w:val="4EA72E" w:themeColor="accent6"/>
+              </w:rPr>
               <w:t>6.0</w:t>
             </w:r>
           </w:p>
@@ -1394,13 +1884,22 @@
           <w:p>
             <w:pPr>
               <w:jc w:val="center"/>
-            </w:pPr>
-          </w:p>
-          <w:p>
-            <w:pPr>
-              <w:jc w:val="center"/>
-            </w:pPr>
-            <w:r>
+              <w:rPr>
+                <w:color w:val="4EA72E" w:themeColor="accent6"/>
+              </w:rPr>
+            </w:pPr>
+          </w:p>
+          <w:p>
+            <w:pPr>
+              <w:jc w:val="center"/>
+              <w:rPr>
+                <w:color w:val="4EA72E" w:themeColor="accent6"/>
+              </w:rPr>
+            </w:pPr>
+            <w:r>
+              <w:rPr>
+                <w:color w:val="4EA72E" w:themeColor="accent6"/>
+              </w:rPr>
               <w:t>66.075</w:t>
             </w:r>
           </w:p>
@@ -1412,13 +1911,22 @@
           <w:p>
             <w:pPr>
               <w:jc w:val="center"/>
-            </w:pPr>
-          </w:p>
-          <w:p>
-            <w:pPr>
-              <w:jc w:val="center"/>
-            </w:pPr>
-            <w:r>
+              <w:rPr>
+                <w:color w:val="4EA72E" w:themeColor="accent6"/>
+              </w:rPr>
+            </w:pPr>
+          </w:p>
+          <w:p>
+            <w:pPr>
+              <w:jc w:val="center"/>
+              <w:rPr>
+                <w:color w:val="4EA72E" w:themeColor="accent6"/>
+              </w:rPr>
+            </w:pPr>
+            <w:r>
+              <w:rPr>
+                <w:color w:val="4EA72E" w:themeColor="accent6"/>
+              </w:rPr>
               <w:t>23.4</w:t>
             </w:r>
           </w:p>
@@ -1430,13 +1938,22 @@
           <w:p>
             <w:pPr>
               <w:jc w:val="center"/>
-            </w:pPr>
-          </w:p>
-          <w:p>
-            <w:pPr>
-              <w:jc w:val="center"/>
-            </w:pPr>
-            <w:r>
+              <w:rPr>
+                <w:color w:val="4EA72E" w:themeColor="accent6"/>
+              </w:rPr>
+            </w:pPr>
+          </w:p>
+          <w:p>
+            <w:pPr>
+              <w:jc w:val="center"/>
+              <w:rPr>
+                <w:color w:val="4EA72E" w:themeColor="accent6"/>
+              </w:rPr>
+            </w:pPr>
+            <w:r>
+              <w:rPr>
+                <w:color w:val="4EA72E" w:themeColor="accent6"/>
+              </w:rPr>
               <w:t>N/A</w:t>
             </w:r>
           </w:p>
@@ -1445,9 +1962,23 @@
           <w:tcPr>
             <w:tcW w:w="978" w:type="dxa"/>
           </w:tcPr>
-          <w:p/>
-          <w:p>
-            <w:r>
+          <w:p>
+            <w:pPr>
+              <w:rPr>
+                <w:color w:val="4EA72E" w:themeColor="accent6"/>
+              </w:rPr>
+            </w:pPr>
+          </w:p>
+          <w:p>
+            <w:pPr>
+              <w:rPr>
+                <w:color w:val="4EA72E" w:themeColor="accent6"/>
+              </w:rPr>
+            </w:pPr>
+            <w:r>
+              <w:rPr>
+                <w:color w:val="4EA72E" w:themeColor="accent6"/>
+              </w:rPr>
               <w:t xml:space="preserve"> N/A</w:t>
             </w:r>
           </w:p>
@@ -1459,13 +1990,22 @@
           <w:p>
             <w:pPr>
               <w:jc w:val="center"/>
-            </w:pPr>
-          </w:p>
-          <w:p>
-            <w:pPr>
-              <w:jc w:val="center"/>
-            </w:pPr>
-            <w:r>
+              <w:rPr>
+                <w:color w:val="4EA72E" w:themeColor="accent6"/>
+              </w:rPr>
+            </w:pPr>
+          </w:p>
+          <w:p>
+            <w:pPr>
+              <w:jc w:val="center"/>
+              <w:rPr>
+                <w:color w:val="4EA72E" w:themeColor="accent6"/>
+              </w:rPr>
+            </w:pPr>
+            <w:r>
+              <w:rPr>
+                <w:color w:val="4EA72E" w:themeColor="accent6"/>
+              </w:rPr>
               <w:t>N/A</w:t>
             </w:r>
           </w:p>
@@ -1484,6 +2024,7 @@
               <w:rPr>
                 <w:b/>
                 <w:bCs/>
+                <w:color w:val="0F9ED5" w:themeColor="accent4"/>
               </w:rPr>
             </w:pPr>
           </w:p>
@@ -1492,12 +2033,14 @@
               <w:rPr>
                 <w:b/>
                 <w:bCs/>
+                <w:color w:val="0F9ED5" w:themeColor="accent4"/>
               </w:rPr>
             </w:pPr>
             <w:r>
               <w:rPr>
                 <w:b/>
                 <w:bCs/>
+                <w:color w:val="0F9ED5" w:themeColor="accent4"/>
               </w:rPr>
               <w:t>Codex</w:t>
             </w:r>
@@ -1510,13 +2053,22 @@
           <w:p>
             <w:pPr>
               <w:jc w:val="center"/>
-            </w:pPr>
-          </w:p>
-          <w:p>
-            <w:pPr>
-              <w:jc w:val="center"/>
-            </w:pPr>
-            <w:r>
+              <w:rPr>
+                <w:color w:val="0F9ED5" w:themeColor="accent4"/>
+              </w:rPr>
+            </w:pPr>
+          </w:p>
+          <w:p>
+            <w:pPr>
+              <w:jc w:val="center"/>
+              <w:rPr>
+                <w:color w:val="0F9ED5" w:themeColor="accent4"/>
+              </w:rPr>
+            </w:pPr>
+            <w:r>
+              <w:rPr>
+                <w:color w:val="0F9ED5" w:themeColor="accent4"/>
+              </w:rPr>
               <w:t>1.0</w:t>
             </w:r>
           </w:p>
@@ -1528,13 +2080,22 @@
           <w:p>
             <w:pPr>
               <w:jc w:val="center"/>
-            </w:pPr>
-          </w:p>
-          <w:p>
-            <w:pPr>
-              <w:jc w:val="center"/>
-            </w:pPr>
-            <w:r>
+              <w:rPr>
+                <w:color w:val="0F9ED5" w:themeColor="accent4"/>
+              </w:rPr>
+            </w:pPr>
+          </w:p>
+          <w:p>
+            <w:pPr>
+              <w:jc w:val="center"/>
+              <w:rPr>
+                <w:color w:val="0F9ED5" w:themeColor="accent4"/>
+              </w:rPr>
+            </w:pPr>
+            <w:r>
+              <w:rPr>
+                <w:color w:val="0F9ED5" w:themeColor="accent4"/>
+              </w:rPr>
               <w:t>6.027</w:t>
             </w:r>
           </w:p>
@@ -1546,13 +2107,22 @@
           <w:p>
             <w:pPr>
               <w:jc w:val="center"/>
-            </w:pPr>
-          </w:p>
-          <w:p>
-            <w:pPr>
-              <w:jc w:val="center"/>
-            </w:pPr>
-            <w:r>
+              <w:rPr>
+                <w:color w:val="0F9ED5" w:themeColor="accent4"/>
+              </w:rPr>
+            </w:pPr>
+          </w:p>
+          <w:p>
+            <w:pPr>
+              <w:jc w:val="center"/>
+              <w:rPr>
+                <w:color w:val="0F9ED5" w:themeColor="accent4"/>
+              </w:rPr>
+            </w:pPr>
+            <w:r>
+              <w:rPr>
+                <w:color w:val="0F9ED5" w:themeColor="accent4"/>
+              </w:rPr>
               <w:t>0.8</w:t>
             </w:r>
           </w:p>
@@ -1564,13 +2134,22 @@
           <w:p>
             <w:pPr>
               <w:jc w:val="center"/>
-            </w:pPr>
-          </w:p>
-          <w:p>
-            <w:pPr>
-              <w:jc w:val="center"/>
-            </w:pPr>
-            <w:r>
+              <w:rPr>
+                <w:color w:val="0F9ED5" w:themeColor="accent4"/>
+              </w:rPr>
+            </w:pPr>
+          </w:p>
+          <w:p>
+            <w:pPr>
+              <w:jc w:val="center"/>
+              <w:rPr>
+                <w:color w:val="0F9ED5" w:themeColor="accent4"/>
+              </w:rPr>
+            </w:pPr>
+            <w:r>
+              <w:rPr>
+                <w:color w:val="0F9ED5" w:themeColor="accent4"/>
+              </w:rPr>
               <w:t>1.0</w:t>
             </w:r>
           </w:p>
@@ -1582,13 +2161,22 @@
           <w:p>
             <w:pPr>
               <w:jc w:val="center"/>
-            </w:pPr>
-          </w:p>
-          <w:p>
-            <w:pPr>
-              <w:jc w:val="center"/>
-            </w:pPr>
-            <w:r>
+              <w:rPr>
+                <w:color w:val="0F9ED5" w:themeColor="accent4"/>
+              </w:rPr>
+            </w:pPr>
+          </w:p>
+          <w:p>
+            <w:pPr>
+              <w:jc w:val="center"/>
+              <w:rPr>
+                <w:color w:val="0F9ED5" w:themeColor="accent4"/>
+              </w:rPr>
+            </w:pPr>
+            <w:r>
+              <w:rPr>
+                <w:color w:val="0F9ED5" w:themeColor="accent4"/>
+              </w:rPr>
               <w:t>8.944</w:t>
             </w:r>
           </w:p>
@@ -1600,13 +2188,22 @@
           <w:p>
             <w:pPr>
               <w:jc w:val="center"/>
-            </w:pPr>
-          </w:p>
-          <w:p>
-            <w:pPr>
-              <w:jc w:val="center"/>
-            </w:pPr>
-            <w:r>
+              <w:rPr>
+                <w:color w:val="0F9ED5" w:themeColor="accent4"/>
+              </w:rPr>
+            </w:pPr>
+          </w:p>
+          <w:p>
+            <w:pPr>
+              <w:jc w:val="center"/>
+              <w:rPr>
+                <w:color w:val="0F9ED5" w:themeColor="accent4"/>
+              </w:rPr>
+            </w:pPr>
+            <w:r>
+              <w:rPr>
+                <w:color w:val="0F9ED5" w:themeColor="accent4"/>
+              </w:rPr>
               <w:t>1.3</w:t>
             </w:r>
           </w:p>
@@ -1618,13 +2215,22 @@
           <w:p>
             <w:pPr>
               <w:jc w:val="center"/>
-            </w:pPr>
-          </w:p>
-          <w:p>
-            <w:pPr>
-              <w:jc w:val="center"/>
-            </w:pPr>
-            <w:r>
+              <w:rPr>
+                <w:color w:val="0F9ED5" w:themeColor="accent4"/>
+              </w:rPr>
+            </w:pPr>
+          </w:p>
+          <w:p>
+            <w:pPr>
+              <w:jc w:val="center"/>
+              <w:rPr>
+                <w:color w:val="0F9ED5" w:themeColor="accent4"/>
+              </w:rPr>
+            </w:pPr>
+            <w:r>
+              <w:rPr>
+                <w:color w:val="0F9ED5" w:themeColor="accent4"/>
+              </w:rPr>
               <w:t>1.3</w:t>
             </w:r>
           </w:p>
@@ -1633,9 +2239,23 @@
           <w:tcPr>
             <w:tcW w:w="978" w:type="dxa"/>
           </w:tcPr>
-          <w:p/>
-          <w:p>
-            <w:r>
+          <w:p>
+            <w:pPr>
+              <w:rPr>
+                <w:color w:val="0F9ED5" w:themeColor="accent4"/>
+              </w:rPr>
+            </w:pPr>
+          </w:p>
+          <w:p>
+            <w:pPr>
+              <w:rPr>
+                <w:color w:val="0F9ED5" w:themeColor="accent4"/>
+              </w:rPr>
+            </w:pPr>
+            <w:r>
+              <w:rPr>
+                <w:color w:val="0F9ED5" w:themeColor="accent4"/>
+              </w:rPr>
               <w:t>21.042</w:t>
             </w:r>
           </w:p>
@@ -1647,20 +2267,299 @@
           <w:p>
             <w:pPr>
               <w:jc w:val="center"/>
-            </w:pPr>
-          </w:p>
-          <w:p>
-            <w:pPr>
-              <w:jc w:val="center"/>
-            </w:pPr>
-            <w:r>
+              <w:rPr>
+                <w:color w:val="0F9ED5" w:themeColor="accent4"/>
+              </w:rPr>
+            </w:pPr>
+          </w:p>
+          <w:p>
+            <w:pPr>
+              <w:jc w:val="center"/>
+              <w:rPr>
+                <w:color w:val="0F9ED5" w:themeColor="accent4"/>
+              </w:rPr>
+            </w:pPr>
+            <w:r>
+              <w:rPr>
+                <w:color w:val="0F9ED5" w:themeColor="accent4"/>
+              </w:rPr>
               <w:t>2.1</w:t>
             </w:r>
+          </w:p>
+        </w:tc>
+      </w:tr>
+      <w:tr>
+        <w:trPr>
+          <w:trHeight w:val="1066"/>
+        </w:trPr>
+        <w:tc>
+          <w:tcPr>
+            <w:tcW w:w="1043" w:type="dxa"/>
+          </w:tcPr>
+          <w:p>
+            <w:pPr>
+              <w:rPr>
+                <w:b/>
+                <w:bCs/>
+                <w:color w:val="0F9ED5" w:themeColor="accent4"/>
+              </w:rPr>
+            </w:pPr>
+          </w:p>
+          <w:p>
+            <w:pPr>
+              <w:rPr>
+                <w:b/>
+                <w:bCs/>
+                <w:color w:val="0F9ED5" w:themeColor="accent4"/>
+              </w:rPr>
+            </w:pPr>
+            <w:r>
+              <w:rPr>
+                <w:b/>
+                <w:bCs/>
+                <w:color w:val="0F9ED5" w:themeColor="accent4"/>
+              </w:rPr>
+              <w:t>Qwen2.5-coder</w:t>
+            </w:r>
+          </w:p>
+        </w:tc>
+        <w:tc>
+          <w:tcPr>
+            <w:tcW w:w="1391" w:type="dxa"/>
+          </w:tcPr>
+          <w:p>
+            <w:pPr>
+              <w:jc w:val="center"/>
+              <w:rPr>
+                <w:color w:val="0F9ED5" w:themeColor="accent4"/>
+              </w:rPr>
+            </w:pPr>
+          </w:p>
+          <w:p>
+            <w:pPr>
+              <w:jc w:val="center"/>
+              <w:rPr>
+                <w:color w:val="0F9ED5" w:themeColor="accent4"/>
+              </w:rPr>
+            </w:pPr>
+            <w:r>
+              <w:rPr>
+                <w:color w:val="0F9ED5" w:themeColor="accent4"/>
+              </w:rPr>
+              <w:t>1.7</w:t>
+            </w:r>
+          </w:p>
+          <w:p>
+            <w:pPr>
+              <w:jc w:val="center"/>
+              <w:rPr>
+                <w:color w:val="0F9ED5" w:themeColor="accent4"/>
+              </w:rPr>
+            </w:pPr>
+            <w:r>
+              <w:rPr>
+                <w:color w:val="0F9ED5" w:themeColor="accent4"/>
+              </w:rPr>
+              <w:t xml:space="preserve">(0.16) </w:t>
+            </w:r>
+          </w:p>
+        </w:tc>
+        <w:tc>
+          <w:tcPr>
+            <w:tcW w:w="961" w:type="dxa"/>
+          </w:tcPr>
+          <w:p>
+            <w:pPr>
+              <w:jc w:val="center"/>
+              <w:rPr>
+                <w:color w:val="0F9ED5" w:themeColor="accent4"/>
+              </w:rPr>
+            </w:pPr>
+          </w:p>
+          <w:p>
+            <w:pPr>
+              <w:jc w:val="center"/>
+              <w:rPr>
+                <w:color w:val="0F9ED5" w:themeColor="accent4"/>
+              </w:rPr>
+            </w:pPr>
+            <w:r>
+              <w:rPr>
+                <w:color w:val="0F9ED5" w:themeColor="accent4"/>
+              </w:rPr>
+              <w:t>17.3365</w:t>
+            </w:r>
+          </w:p>
+        </w:tc>
+        <w:tc>
+          <w:tcPr>
+            <w:tcW w:w="929" w:type="dxa"/>
+          </w:tcPr>
+          <w:p>
+            <w:pPr>
+              <w:jc w:val="center"/>
+              <w:rPr>
+                <w:color w:val="0F9ED5" w:themeColor="accent4"/>
+              </w:rPr>
+            </w:pPr>
+          </w:p>
+          <w:p>
+            <w:pPr>
+              <w:jc w:val="center"/>
+              <w:rPr>
+                <w:color w:val="0F9ED5" w:themeColor="accent4"/>
+              </w:rPr>
+            </w:pPr>
+            <w:r>
+              <w:rPr>
+                <w:color w:val="0F9ED5" w:themeColor="accent4"/>
+              </w:rPr>
+              <w:t>3.8</w:t>
+            </w:r>
+          </w:p>
+        </w:tc>
+        <w:tc>
+          <w:tcPr>
+            <w:tcW w:w="1391" w:type="dxa"/>
+          </w:tcPr>
+          <w:p>
+            <w:pPr>
+              <w:jc w:val="center"/>
+              <w:rPr>
+                <w:color w:val="0F9ED5" w:themeColor="accent4"/>
+              </w:rPr>
+            </w:pPr>
+          </w:p>
+          <w:p>
+            <w:pPr>
+              <w:jc w:val="center"/>
+              <w:rPr>
+                <w:color w:val="0F9ED5" w:themeColor="accent4"/>
+              </w:rPr>
+            </w:pPr>
+            <w:r>
+              <w:rPr>
+                <w:color w:val="0F9ED5" w:themeColor="accent4"/>
+              </w:rPr>
+              <w:t>1.2</w:t>
+            </w:r>
+          </w:p>
+          <w:p>
+            <w:pPr>
+              <w:jc w:val="center"/>
+              <w:rPr>
+                <w:color w:val="0F9ED5" w:themeColor="accent4"/>
+              </w:rPr>
+            </w:pPr>
+            <w:r>
+              <w:rPr>
+                <w:color w:val="0F9ED5" w:themeColor="accent4"/>
+              </w:rPr>
+              <w:t>(0.08)</w:t>
+            </w:r>
+          </w:p>
+        </w:tc>
+        <w:tc>
+          <w:tcPr>
+            <w:tcW w:w="1000" w:type="dxa"/>
+          </w:tcPr>
+          <w:p>
+            <w:pPr>
+              <w:jc w:val="center"/>
+              <w:rPr>
+                <w:color w:val="0F9ED5" w:themeColor="accent4"/>
+              </w:rPr>
+            </w:pPr>
+          </w:p>
+          <w:p>
+            <w:pPr>
+              <w:jc w:val="center"/>
+              <w:rPr>
+                <w:color w:val="0F9ED5" w:themeColor="accent4"/>
+              </w:rPr>
+            </w:pPr>
+            <w:r>
+              <w:rPr>
+                <w:color w:val="0F9ED5" w:themeColor="accent4"/>
+              </w:rPr>
+              <w:t>26.597</w:t>
+            </w:r>
+          </w:p>
+        </w:tc>
+        <w:tc>
+          <w:tcPr>
+            <w:tcW w:w="913" w:type="dxa"/>
+          </w:tcPr>
+          <w:p>
+            <w:pPr>
+              <w:jc w:val="center"/>
+              <w:rPr>
+                <w:color w:val="0F9ED5" w:themeColor="accent4"/>
+              </w:rPr>
+            </w:pPr>
+          </w:p>
+          <w:p>
+            <w:pPr>
+              <w:jc w:val="center"/>
+              <w:rPr>
+                <w:color w:val="0F9ED5" w:themeColor="accent4"/>
+              </w:rPr>
+            </w:pPr>
+            <w:r>
+              <w:rPr>
+                <w:color w:val="0F9ED5" w:themeColor="accent4"/>
+              </w:rPr>
+              <w:t>2.6</w:t>
+            </w:r>
+          </w:p>
+        </w:tc>
+        <w:tc>
+          <w:tcPr>
+            <w:tcW w:w="1391" w:type="dxa"/>
+          </w:tcPr>
+          <w:p>
+            <w:pPr>
+              <w:jc w:val="center"/>
+              <w:rPr>
+                <w:color w:val="0F9ED5" w:themeColor="accent4"/>
+              </w:rPr>
+            </w:pPr>
+          </w:p>
+        </w:tc>
+        <w:tc>
+          <w:tcPr>
+            <w:tcW w:w="978" w:type="dxa"/>
+          </w:tcPr>
+          <w:p>
+            <w:pPr>
+              <w:rPr>
+                <w:color w:val="0F9ED5" w:themeColor="accent4"/>
+              </w:rPr>
+            </w:pPr>
+          </w:p>
+        </w:tc>
+        <w:tc>
+          <w:tcPr>
+            <w:tcW w:w="929" w:type="dxa"/>
+          </w:tcPr>
+          <w:p>
+            <w:pPr>
+              <w:jc w:val="center"/>
+              <w:rPr>
+                <w:color w:val="0F9ED5" w:themeColor="accent4"/>
+              </w:rPr>
+            </w:pPr>
           </w:p>
         </w:tc>
       </w:tr>
     </w:tbl>
-    <w:p/>
+    <w:p>
+      <w:pPr>
+        <w:rPr>
+          <w:u w:val="single"/>
+        </w:rPr>
+      </w:pPr>
+    </w:p>
     <w:p>
       <w:pPr>
         <w:rPr>

--- a/Testing/Nuova Tabella Framework Test 1.docx
+++ b/Testing/Nuova Tabella Framework Test 1.docx
@@ -170,105 +170,103 @@
                 <w:iCs/>
               </w:rPr>
             </w:pPr>
+            <w:proofErr w:type="spellStart"/>
             <w:r>
               <w:rPr>
                 <w:i/>
                 <w:iCs/>
               </w:rPr>
-              <w:t>Avg(s)</w:t>
-            </w:r>
-          </w:p>
-        </w:tc>
-        <w:tc>
-          <w:tcPr>
-            <w:tcW w:w="929" w:type="dxa"/>
-          </w:tcPr>
-          <w:p>
-            <w:pPr>
+              <w:t>Avg</w:t>
+            </w:r>
+            <w:proofErr w:type="spellEnd"/>
+            <w:r>
               <w:rPr>
                 <w:i/>
                 <w:iCs/>
               </w:rPr>
-            </w:pPr>
-            <w:r>
+              <w:t>(s)</w:t>
+            </w:r>
+          </w:p>
+        </w:tc>
+        <w:tc>
+          <w:tcPr>
+            <w:tcW w:w="929" w:type="dxa"/>
+          </w:tcPr>
+          <w:p>
+            <w:pPr>
               <w:rPr>
                 <w:i/>
                 <w:iCs/>
               </w:rPr>
-              <w:t>Std(s)</w:t>
-            </w:r>
-          </w:p>
-        </w:tc>
-        <w:tc>
-          <w:tcPr>
-            <w:tcW w:w="1391" w:type="dxa"/>
-          </w:tcPr>
-          <w:p>
-            <w:pPr>
+            </w:pPr>
+            <w:r>
               <w:rPr>
                 <w:i/>
                 <w:iCs/>
               </w:rPr>
-            </w:pPr>
-            <w:r>
+              <w:t>Std(s)</w:t>
+            </w:r>
+          </w:p>
+        </w:tc>
+        <w:tc>
+          <w:tcPr>
+            <w:tcW w:w="1391" w:type="dxa"/>
+          </w:tcPr>
+          <w:p>
+            <w:pPr>
               <w:rPr>
                 <w:i/>
                 <w:iCs/>
               </w:rPr>
-              <w:t>#</w:t>
-            </w:r>
+            </w:pPr>
             <w:r>
               <w:rPr>
                 <w:i/>
                 <w:iCs/>
               </w:rPr>
-              <w:t>Attempts</w:t>
-            </w:r>
-          </w:p>
-        </w:tc>
-        <w:tc>
-          <w:tcPr>
-            <w:tcW w:w="1000" w:type="dxa"/>
-          </w:tcPr>
-          <w:p>
-            <w:pPr>
+              <w:t>#</w:t>
+            </w:r>
+            <w:r>
               <w:rPr>
                 <w:i/>
                 <w:iCs/>
               </w:rPr>
-            </w:pPr>
-            <w:r>
+              <w:t>Attempts</w:t>
+            </w:r>
+          </w:p>
+        </w:tc>
+        <w:tc>
+          <w:tcPr>
+            <w:tcW w:w="1000" w:type="dxa"/>
+          </w:tcPr>
+          <w:p>
+            <w:pPr>
               <w:rPr>
                 <w:i/>
                 <w:iCs/>
               </w:rPr>
-              <w:t>Avg(s)</w:t>
-            </w:r>
-          </w:p>
-        </w:tc>
-        <w:tc>
-          <w:tcPr>
-            <w:tcW w:w="913" w:type="dxa"/>
-          </w:tcPr>
-          <w:p>
-            <w:pPr>
+            </w:pPr>
+            <w:proofErr w:type="spellStart"/>
+            <w:r>
               <w:rPr>
                 <w:i/>
                 <w:iCs/>
               </w:rPr>
-            </w:pPr>
+              <w:t>Avg</w:t>
+            </w:r>
+            <w:proofErr w:type="spellEnd"/>
             <w:r>
               <w:rPr>
                 <w:i/>
                 <w:iCs/>
               </w:rPr>
-              <w:t>std(s)</w:t>
-            </w:r>
-          </w:p>
-        </w:tc>
-        <w:tc>
-          <w:tcPr>
-            <w:tcW w:w="1391" w:type="dxa"/>
+              <w:t>(s)</w:t>
+            </w:r>
+          </w:p>
+        </w:tc>
+        <w:tc>
+          <w:tcPr>
+            <w:tcW w:w="913" w:type="dxa"/>
           </w:tcPr>
           <w:p>
             <w:pPr>
@@ -282,34 +280,63 @@
                 <w:i/>
                 <w:iCs/>
               </w:rPr>
-              <w:t>#</w:t>
-            </w:r>
-            <w:r>
+              <w:t>std(s)</w:t>
+            </w:r>
+          </w:p>
+        </w:tc>
+        <w:tc>
+          <w:tcPr>
+            <w:tcW w:w="1391" w:type="dxa"/>
+          </w:tcPr>
+          <w:p>
+            <w:pPr>
               <w:rPr>
                 <w:i/>
                 <w:iCs/>
               </w:rPr>
-              <w:t>Attempts</w:t>
-            </w:r>
-          </w:p>
-        </w:tc>
-        <w:tc>
-          <w:tcPr>
-            <w:tcW w:w="978" w:type="dxa"/>
-          </w:tcPr>
-          <w:p>
-            <w:pPr>
+            </w:pPr>
+            <w:r>
               <w:rPr>
                 <w:i/>
                 <w:iCs/>
               </w:rPr>
-            </w:pPr>
+              <w:t>#</w:t>
+            </w:r>
             <w:r>
               <w:rPr>
                 <w:i/>
                 <w:iCs/>
               </w:rPr>
-              <w:t>Avg(s)</w:t>
+              <w:t>Attempts</w:t>
+            </w:r>
+          </w:p>
+        </w:tc>
+        <w:tc>
+          <w:tcPr>
+            <w:tcW w:w="978" w:type="dxa"/>
+          </w:tcPr>
+          <w:p>
+            <w:pPr>
+              <w:rPr>
+                <w:i/>
+                <w:iCs/>
+              </w:rPr>
+            </w:pPr>
+            <w:proofErr w:type="spellStart"/>
+            <w:r>
+              <w:rPr>
+                <w:i/>
+                <w:iCs/>
+              </w:rPr>
+              <w:t>Avg</w:t>
+            </w:r>
+            <w:proofErr w:type="spellEnd"/>
+            <w:r>
+              <w:rPr>
+                <w:i/>
+                <w:iCs/>
+              </w:rPr>
+              <w:t>(s)</w:t>
             </w:r>
           </w:p>
         </w:tc>
@@ -2525,6 +2552,34 @@
               </w:rPr>
             </w:pPr>
           </w:p>
+          <w:p>
+            <w:pPr>
+              <w:jc w:val="center"/>
+              <w:rPr>
+                <w:color w:val="0F9ED5" w:themeColor="accent4"/>
+              </w:rPr>
+            </w:pPr>
+            <w:r>
+              <w:rPr>
+                <w:color w:val="0F9ED5" w:themeColor="accent4"/>
+              </w:rPr>
+              <w:t>1.2</w:t>
+            </w:r>
+          </w:p>
+          <w:p>
+            <w:pPr>
+              <w:jc w:val="center"/>
+              <w:rPr>
+                <w:color w:val="0F9ED5" w:themeColor="accent4"/>
+              </w:rPr>
+            </w:pPr>
+            <w:r>
+              <w:rPr>
+                <w:color w:val="0F9ED5" w:themeColor="accent4"/>
+              </w:rPr>
+              <w:t>(0.00)</w:t>
+            </w:r>
+          </w:p>
         </w:tc>
         <w:tc>
           <w:tcPr>
@@ -2537,6 +2592,26 @@
               </w:rPr>
             </w:pPr>
           </w:p>
+          <w:p>
+            <w:pPr>
+              <w:rPr>
+                <w:color w:val="0F9ED5" w:themeColor="accent4"/>
+              </w:rPr>
+            </w:pPr>
+            <w:r>
+              <w:rPr>
+                <w:color w:val="0F9ED5" w:themeColor="accent4"/>
+              </w:rPr>
+              <w:t>32.433</w:t>
+            </w:r>
+          </w:p>
+          <w:p>
+            <w:pPr>
+              <w:rPr>
+                <w:color w:val="0F9ED5" w:themeColor="accent4"/>
+              </w:rPr>
+            </w:pPr>
+          </w:p>
         </w:tc>
         <w:tc>
           <w:tcPr>
@@ -2549,6 +2624,20 @@
                 <w:color w:val="0F9ED5" w:themeColor="accent4"/>
               </w:rPr>
             </w:pPr>
+          </w:p>
+          <w:p>
+            <w:pPr>
+              <w:jc w:val="center"/>
+              <w:rPr>
+                <w:color w:val="0F9ED5" w:themeColor="accent4"/>
+              </w:rPr>
+            </w:pPr>
+            <w:r>
+              <w:rPr>
+                <w:color w:val="0F9ED5" w:themeColor="accent4"/>
+              </w:rPr>
+              <w:t>4.6</w:t>
+            </w:r>
           </w:p>
         </w:tc>
       </w:tr>

--- a/Testing/Nuova Tabella Framework Test 1.docx
+++ b/Testing/Nuova Tabella Framework Test 1.docx
@@ -10,16 +10,16 @@
         <w:tblLook w:val="04A0" w:firstRow="1" w:lastRow="0" w:firstColumn="1" w:lastColumn="0" w:noHBand="0" w:noVBand="1"/>
       </w:tblPr>
       <w:tblGrid>
-        <w:gridCol w:w="1241"/>
-        <w:gridCol w:w="1365"/>
-        <w:gridCol w:w="972"/>
-        <w:gridCol w:w="901"/>
-        <w:gridCol w:w="1366"/>
-        <w:gridCol w:w="975"/>
-        <w:gridCol w:w="884"/>
-        <w:gridCol w:w="1366"/>
-        <w:gridCol w:w="955"/>
-        <w:gridCol w:w="901"/>
+        <w:gridCol w:w="1427"/>
+        <w:gridCol w:w="1348"/>
+        <w:gridCol w:w="933"/>
+        <w:gridCol w:w="881"/>
+        <w:gridCol w:w="1348"/>
+        <w:gridCol w:w="958"/>
+        <w:gridCol w:w="863"/>
+        <w:gridCol w:w="1348"/>
+        <w:gridCol w:w="939"/>
+        <w:gridCol w:w="881"/>
       </w:tblGrid>
       <w:tr>
         <w:trPr>
@@ -2099,6 +2099,20 @@
               <w:t>1.0</w:t>
             </w:r>
           </w:p>
+          <w:p>
+            <w:pPr>
+              <w:jc w:val="center"/>
+              <w:rPr>
+                <w:color w:val="0F9ED5" w:themeColor="accent4"/>
+              </w:rPr>
+            </w:pPr>
+            <w:r>
+              <w:rPr>
+                <w:color w:val="0F9ED5" w:themeColor="accent4"/>
+              </w:rPr>
+              <w:t>(0.0)</w:t>
+            </w:r>
+          </w:p>
         </w:tc>
         <w:tc>
           <w:tcPr>
@@ -2180,6 +2194,20 @@
               <w:t>1.0</w:t>
             </w:r>
           </w:p>
+          <w:p>
+            <w:pPr>
+              <w:jc w:val="center"/>
+              <w:rPr>
+                <w:color w:val="0F9ED5" w:themeColor="accent4"/>
+              </w:rPr>
+            </w:pPr>
+            <w:r>
+              <w:rPr>
+                <w:color w:val="0F9ED5" w:themeColor="accent4"/>
+              </w:rPr>
+              <w:t>(0.0)</w:t>
+            </w:r>
+          </w:p>
         </w:tc>
         <w:tc>
           <w:tcPr>
@@ -2261,6 +2289,20 @@
               <w:t>1.3</w:t>
             </w:r>
           </w:p>
+          <w:p>
+            <w:pPr>
+              <w:jc w:val="center"/>
+              <w:rPr>
+                <w:color w:val="0F9ED5" w:themeColor="accent4"/>
+              </w:rPr>
+            </w:pPr>
+            <w:r>
+              <w:rPr>
+                <w:color w:val="0F9ED5" w:themeColor="accent4"/>
+              </w:rPr>
+              <w:t>(0.16)</w:t>
+            </w:r>
+          </w:p>
         </w:tc>
         <w:tc>
           <w:tcPr>
@@ -2283,7 +2325,32 @@
               <w:rPr>
                 <w:color w:val="0F9ED5" w:themeColor="accent4"/>
               </w:rPr>
-              <w:t>21.042</w:t>
+              <w:t>21.0</w:t>
+            </w:r>
+            <w:r>
+              <w:rPr>
+                <w:color w:val="0F9ED5" w:themeColor="accent4"/>
+              </w:rPr>
+              <w:t>4</w:t>
+            </w:r>
+            <w:r>
+              <w:rPr>
+                <w:color w:val="0F9ED5" w:themeColor="accent4"/>
+              </w:rPr>
+              <w:t>2</w:t>
+            </w:r>
+          </w:p>
+          <w:p>
+            <w:pPr>
+              <w:rPr>
+                <w:color w:val="0F9ED5" w:themeColor="accent4"/>
+              </w:rPr>
+            </w:pPr>
+            <w:r>
+              <w:rPr>
+                <w:color w:val="0F9ED5" w:themeColor="accent4"/>
+              </w:rPr>
+              <w:t xml:space="preserve"> </w:t>
             </w:r>
           </w:p>
         </w:tc>
@@ -2414,7 +2481,7 @@
               <w:rPr>
                 <w:color w:val="0F9ED5" w:themeColor="accent4"/>
               </w:rPr>
-              <w:t>17.3365</w:t>
+              <w:t>17.336</w:t>
             </w:r>
           </w:p>
         </w:tc>
@@ -2637,6 +2704,325 @@
                 <w:color w:val="0F9ED5" w:themeColor="accent4"/>
               </w:rPr>
               <w:t>4.6</w:t>
+            </w:r>
+          </w:p>
+        </w:tc>
+      </w:tr>
+      <w:tr>
+        <w:trPr>
+          <w:trHeight w:val="1066"/>
+        </w:trPr>
+        <w:tc>
+          <w:tcPr>
+            <w:tcW w:w="1043" w:type="dxa"/>
+          </w:tcPr>
+          <w:p>
+            <w:pPr>
+              <w:rPr>
+                <w:b/>
+                <w:bCs/>
+                <w:color w:val="0F9ED5" w:themeColor="accent4"/>
+              </w:rPr>
+            </w:pPr>
+          </w:p>
+          <w:p>
+            <w:pPr>
+              <w:rPr>
+                <w:b/>
+                <w:bCs/>
+                <w:color w:val="0F9ED5" w:themeColor="accent4"/>
+              </w:rPr>
+            </w:pPr>
+            <w:r>
+              <w:rPr>
+                <w:b/>
+                <w:bCs/>
+                <w:color w:val="0F9ED5" w:themeColor="accent4"/>
+              </w:rPr>
+              <w:t>Codegeex4</w:t>
+            </w:r>
+          </w:p>
+        </w:tc>
+        <w:tc>
+          <w:tcPr>
+            <w:tcW w:w="1391" w:type="dxa"/>
+          </w:tcPr>
+          <w:p>
+            <w:pPr>
+              <w:jc w:val="center"/>
+              <w:rPr>
+                <w:color w:val="0F9ED5" w:themeColor="accent4"/>
+              </w:rPr>
+            </w:pPr>
+          </w:p>
+          <w:p>
+            <w:pPr>
+              <w:jc w:val="center"/>
+              <w:rPr>
+                <w:color w:val="0F9ED5" w:themeColor="accent4"/>
+              </w:rPr>
+            </w:pPr>
+            <w:r>
+              <w:rPr>
+                <w:color w:val="0F9ED5" w:themeColor="accent4"/>
+              </w:rPr>
+              <w:t>1.0</w:t>
+            </w:r>
+          </w:p>
+          <w:p>
+            <w:pPr>
+              <w:jc w:val="center"/>
+              <w:rPr>
+                <w:color w:val="0F9ED5" w:themeColor="accent4"/>
+              </w:rPr>
+            </w:pPr>
+            <w:r>
+              <w:rPr>
+                <w:color w:val="0F9ED5" w:themeColor="accent4"/>
+              </w:rPr>
+              <w:t>(0.0)</w:t>
+            </w:r>
+          </w:p>
+        </w:tc>
+        <w:tc>
+          <w:tcPr>
+            <w:tcW w:w="961" w:type="dxa"/>
+          </w:tcPr>
+          <w:p>
+            <w:pPr>
+              <w:jc w:val="center"/>
+              <w:rPr>
+                <w:color w:val="0F9ED5" w:themeColor="accent4"/>
+              </w:rPr>
+            </w:pPr>
+          </w:p>
+          <w:p>
+            <w:pPr>
+              <w:jc w:val="center"/>
+              <w:rPr>
+                <w:color w:val="0F9ED5" w:themeColor="accent4"/>
+              </w:rPr>
+            </w:pPr>
+            <w:r>
+              <w:rPr>
+                <w:color w:val="0F9ED5" w:themeColor="accent4"/>
+              </w:rPr>
+              <w:t>20.683</w:t>
+            </w:r>
+          </w:p>
+        </w:tc>
+        <w:tc>
+          <w:tcPr>
+            <w:tcW w:w="929" w:type="dxa"/>
+          </w:tcPr>
+          <w:p>
+            <w:pPr>
+              <w:jc w:val="center"/>
+              <w:rPr>
+                <w:color w:val="0F9ED5" w:themeColor="accent4"/>
+              </w:rPr>
+            </w:pPr>
+          </w:p>
+          <w:p>
+            <w:pPr>
+              <w:jc w:val="center"/>
+              <w:rPr>
+                <w:color w:val="0F9ED5" w:themeColor="accent4"/>
+              </w:rPr>
+            </w:pPr>
+            <w:r>
+              <w:rPr>
+                <w:color w:val="0F9ED5" w:themeColor="accent4"/>
+              </w:rPr>
+              <w:t>2.4</w:t>
+            </w:r>
+          </w:p>
+        </w:tc>
+        <w:tc>
+          <w:tcPr>
+            <w:tcW w:w="1391" w:type="dxa"/>
+          </w:tcPr>
+          <w:p>
+            <w:pPr>
+              <w:jc w:val="center"/>
+              <w:rPr>
+                <w:color w:val="0F9ED5" w:themeColor="accent4"/>
+              </w:rPr>
+            </w:pPr>
+          </w:p>
+          <w:p>
+            <w:pPr>
+              <w:jc w:val="center"/>
+              <w:rPr>
+                <w:color w:val="0F9ED5" w:themeColor="accent4"/>
+              </w:rPr>
+            </w:pPr>
+            <w:r>
+              <w:rPr>
+                <w:color w:val="0F9ED5" w:themeColor="accent4"/>
+              </w:rPr>
+              <w:t>1.5</w:t>
+            </w:r>
+          </w:p>
+          <w:p>
+            <w:pPr>
+              <w:jc w:val="center"/>
+              <w:rPr>
+                <w:color w:val="0F9ED5" w:themeColor="accent4"/>
+              </w:rPr>
+            </w:pPr>
+            <w:r>
+              <w:rPr>
+                <w:color w:val="0F9ED5" w:themeColor="accent4"/>
+              </w:rPr>
+              <w:t>(0.4)</w:t>
+            </w:r>
+          </w:p>
+        </w:tc>
+        <w:tc>
+          <w:tcPr>
+            <w:tcW w:w="1000" w:type="dxa"/>
+          </w:tcPr>
+          <w:p>
+            <w:pPr>
+              <w:jc w:val="center"/>
+              <w:rPr>
+                <w:color w:val="0F9ED5" w:themeColor="accent4"/>
+              </w:rPr>
+            </w:pPr>
+          </w:p>
+          <w:p>
+            <w:pPr>
+              <w:jc w:val="center"/>
+              <w:rPr>
+                <w:color w:val="0F9ED5" w:themeColor="accent4"/>
+              </w:rPr>
+            </w:pPr>
+            <w:r>
+              <w:rPr>
+                <w:color w:val="0F9ED5" w:themeColor="accent4"/>
+              </w:rPr>
+              <w:t>30.788</w:t>
+            </w:r>
+          </w:p>
+        </w:tc>
+        <w:tc>
+          <w:tcPr>
+            <w:tcW w:w="913" w:type="dxa"/>
+          </w:tcPr>
+          <w:p>
+            <w:pPr>
+              <w:jc w:val="center"/>
+              <w:rPr>
+                <w:color w:val="0F9ED5" w:themeColor="accent4"/>
+              </w:rPr>
+            </w:pPr>
+          </w:p>
+          <w:p>
+            <w:pPr>
+              <w:jc w:val="center"/>
+              <w:rPr>
+                <w:color w:val="0F9ED5" w:themeColor="accent4"/>
+              </w:rPr>
+            </w:pPr>
+            <w:r>
+              <w:rPr>
+                <w:color w:val="0F9ED5" w:themeColor="accent4"/>
+              </w:rPr>
+              <w:t>5.8</w:t>
+            </w:r>
+          </w:p>
+        </w:tc>
+        <w:tc>
+          <w:tcPr>
+            <w:tcW w:w="1391" w:type="dxa"/>
+          </w:tcPr>
+          <w:p>
+            <w:pPr>
+              <w:jc w:val="center"/>
+              <w:rPr>
+                <w:color w:val="0F9ED5" w:themeColor="accent4"/>
+              </w:rPr>
+            </w:pPr>
+          </w:p>
+          <w:p>
+            <w:pPr>
+              <w:jc w:val="center"/>
+              <w:rPr>
+                <w:color w:val="0F9ED5" w:themeColor="accent4"/>
+              </w:rPr>
+            </w:pPr>
+            <w:r>
+              <w:rPr>
+                <w:color w:val="0F9ED5" w:themeColor="accent4"/>
+              </w:rPr>
+              <w:t>2.5</w:t>
+            </w:r>
+          </w:p>
+          <w:p>
+            <w:pPr>
+              <w:jc w:val="center"/>
+              <w:rPr>
+                <w:color w:val="0F9ED5" w:themeColor="accent4"/>
+              </w:rPr>
+            </w:pPr>
+            <w:r>
+              <w:rPr>
+                <w:color w:val="0F9ED5" w:themeColor="accent4"/>
+              </w:rPr>
+              <w:t>(0.5)</w:t>
+            </w:r>
+          </w:p>
+        </w:tc>
+        <w:tc>
+          <w:tcPr>
+            <w:tcW w:w="978" w:type="dxa"/>
+          </w:tcPr>
+          <w:p>
+            <w:pPr>
+              <w:rPr>
+                <w:color w:val="0F9ED5" w:themeColor="accent4"/>
+              </w:rPr>
+            </w:pPr>
+          </w:p>
+          <w:p>
+            <w:pPr>
+              <w:rPr>
+                <w:color w:val="0F9ED5" w:themeColor="accent4"/>
+              </w:rPr>
+            </w:pPr>
+            <w:r>
+              <w:rPr>
+                <w:color w:val="0F9ED5" w:themeColor="accent4"/>
+              </w:rPr>
+              <w:t>34.110</w:t>
+            </w:r>
+          </w:p>
+        </w:tc>
+        <w:tc>
+          <w:tcPr>
+            <w:tcW w:w="929" w:type="dxa"/>
+          </w:tcPr>
+          <w:p>
+            <w:pPr>
+              <w:jc w:val="center"/>
+              <w:rPr>
+                <w:color w:val="0F9ED5" w:themeColor="accent4"/>
+              </w:rPr>
+            </w:pPr>
+          </w:p>
+          <w:p>
+            <w:pPr>
+              <w:jc w:val="center"/>
+              <w:rPr>
+                <w:color w:val="0F9ED5" w:themeColor="accent4"/>
+              </w:rPr>
+            </w:pPr>
+            <w:r>
+              <w:rPr>
+                <w:color w:val="0F9ED5" w:themeColor="accent4"/>
+              </w:rPr>
+              <w:t>8.9</w:t>
             </w:r>
           </w:p>
         </w:tc>

--- a/Testing/Nuova Tabella Framework Test 1.docx
+++ b/Testing/Nuova Tabella Framework Test 1.docx
@@ -170,103 +170,105 @@
                 <w:iCs/>
               </w:rPr>
             </w:pPr>
-            <w:proofErr w:type="spellStart"/>
             <w:r>
               <w:rPr>
                 <w:i/>
                 <w:iCs/>
               </w:rPr>
-              <w:t>Avg</w:t>
-            </w:r>
-            <w:proofErr w:type="spellEnd"/>
-            <w:r>
+              <w:t>Avg(s)</w:t>
+            </w:r>
+          </w:p>
+        </w:tc>
+        <w:tc>
+          <w:tcPr>
+            <w:tcW w:w="929" w:type="dxa"/>
+          </w:tcPr>
+          <w:p>
+            <w:pPr>
               <w:rPr>
                 <w:i/>
                 <w:iCs/>
               </w:rPr>
-              <w:t>(s)</w:t>
-            </w:r>
-          </w:p>
-        </w:tc>
-        <w:tc>
-          <w:tcPr>
-            <w:tcW w:w="929" w:type="dxa"/>
-          </w:tcPr>
-          <w:p>
-            <w:pPr>
+            </w:pPr>
+            <w:r>
               <w:rPr>
                 <w:i/>
                 <w:iCs/>
               </w:rPr>
-            </w:pPr>
-            <w:r>
+              <w:t>Std(s)</w:t>
+            </w:r>
+          </w:p>
+        </w:tc>
+        <w:tc>
+          <w:tcPr>
+            <w:tcW w:w="1391" w:type="dxa"/>
+          </w:tcPr>
+          <w:p>
+            <w:pPr>
               <w:rPr>
                 <w:i/>
                 <w:iCs/>
               </w:rPr>
-              <w:t>Std(s)</w:t>
-            </w:r>
-          </w:p>
-        </w:tc>
-        <w:tc>
-          <w:tcPr>
-            <w:tcW w:w="1391" w:type="dxa"/>
-          </w:tcPr>
-          <w:p>
-            <w:pPr>
+            </w:pPr>
+            <w:r>
               <w:rPr>
                 <w:i/>
                 <w:iCs/>
               </w:rPr>
-            </w:pPr>
+              <w:t>#</w:t>
+            </w:r>
             <w:r>
               <w:rPr>
                 <w:i/>
                 <w:iCs/>
               </w:rPr>
-              <w:t>#</w:t>
-            </w:r>
-            <w:r>
+              <w:t>Attempts</w:t>
+            </w:r>
+          </w:p>
+        </w:tc>
+        <w:tc>
+          <w:tcPr>
+            <w:tcW w:w="1000" w:type="dxa"/>
+          </w:tcPr>
+          <w:p>
+            <w:pPr>
               <w:rPr>
                 <w:i/>
                 <w:iCs/>
               </w:rPr>
-              <w:t>Attempts</w:t>
-            </w:r>
-          </w:p>
-        </w:tc>
-        <w:tc>
-          <w:tcPr>
-            <w:tcW w:w="1000" w:type="dxa"/>
-          </w:tcPr>
-          <w:p>
-            <w:pPr>
+            </w:pPr>
+            <w:r>
               <w:rPr>
                 <w:i/>
                 <w:iCs/>
               </w:rPr>
-            </w:pPr>
-            <w:proofErr w:type="spellStart"/>
-            <w:r>
+              <w:t>Avg(s)</w:t>
+            </w:r>
+          </w:p>
+        </w:tc>
+        <w:tc>
+          <w:tcPr>
+            <w:tcW w:w="913" w:type="dxa"/>
+          </w:tcPr>
+          <w:p>
+            <w:pPr>
               <w:rPr>
                 <w:i/>
                 <w:iCs/>
               </w:rPr>
-              <w:t>Avg</w:t>
-            </w:r>
-            <w:proofErr w:type="spellEnd"/>
+            </w:pPr>
             <w:r>
               <w:rPr>
                 <w:i/>
                 <w:iCs/>
               </w:rPr>
-              <w:t>(s)</w:t>
-            </w:r>
-          </w:p>
-        </w:tc>
-        <w:tc>
-          <w:tcPr>
-            <w:tcW w:w="913" w:type="dxa"/>
+              <w:t>std(s)</w:t>
+            </w:r>
+          </w:p>
+        </w:tc>
+        <w:tc>
+          <w:tcPr>
+            <w:tcW w:w="1391" w:type="dxa"/>
           </w:tcPr>
           <w:p>
             <w:pPr>
@@ -280,63 +282,34 @@
                 <w:i/>
                 <w:iCs/>
               </w:rPr>
-              <w:t>std(s)</w:t>
-            </w:r>
-          </w:p>
-        </w:tc>
-        <w:tc>
-          <w:tcPr>
-            <w:tcW w:w="1391" w:type="dxa"/>
-          </w:tcPr>
-          <w:p>
-            <w:pPr>
+              <w:t>#</w:t>
+            </w:r>
+            <w:r>
               <w:rPr>
                 <w:i/>
                 <w:iCs/>
               </w:rPr>
-            </w:pPr>
-            <w:r>
+              <w:t>Attempts</w:t>
+            </w:r>
+          </w:p>
+        </w:tc>
+        <w:tc>
+          <w:tcPr>
+            <w:tcW w:w="978" w:type="dxa"/>
+          </w:tcPr>
+          <w:p>
+            <w:pPr>
               <w:rPr>
                 <w:i/>
                 <w:iCs/>
               </w:rPr>
-              <w:t>#</w:t>
-            </w:r>
+            </w:pPr>
             <w:r>
               <w:rPr>
                 <w:i/>
                 <w:iCs/>
               </w:rPr>
-              <w:t>Attempts</w:t>
-            </w:r>
-          </w:p>
-        </w:tc>
-        <w:tc>
-          <w:tcPr>
-            <w:tcW w:w="978" w:type="dxa"/>
-          </w:tcPr>
-          <w:p>
-            <w:pPr>
-              <w:rPr>
-                <w:i/>
-                <w:iCs/>
-              </w:rPr>
-            </w:pPr>
-            <w:proofErr w:type="spellStart"/>
-            <w:r>
-              <w:rPr>
-                <w:i/>
-                <w:iCs/>
-              </w:rPr>
-              <w:t>Avg</w:t>
-            </w:r>
-            <w:proofErr w:type="spellEnd"/>
-            <w:r>
-              <w:rPr>
-                <w:i/>
-                <w:iCs/>
-              </w:rPr>
-              <w:t>(s)</w:t>
+              <w:t>Avg(s)</w:t>
             </w:r>
           </w:p>
         </w:tc>
@@ -641,7 +614,7 @@
       </w:tr>
       <w:tr>
         <w:trPr>
-          <w:trHeight w:val="308"/>
+          <w:trHeight w:val="1088"/>
         </w:trPr>
         <w:tc>
           <w:tcPr>

--- a/Testing/Nuova Tabella Framework Test 1.docx
+++ b/Testing/Nuova Tabella Framework Test 1.docx
@@ -170,105 +170,103 @@
                 <w:iCs/>
               </w:rPr>
             </w:pPr>
+            <w:proofErr w:type="spellStart"/>
             <w:r>
               <w:rPr>
                 <w:i/>
                 <w:iCs/>
               </w:rPr>
-              <w:t>Avg(s)</w:t>
-            </w:r>
-          </w:p>
-        </w:tc>
-        <w:tc>
-          <w:tcPr>
-            <w:tcW w:w="929" w:type="dxa"/>
-          </w:tcPr>
-          <w:p>
-            <w:pPr>
+              <w:t>Avg</w:t>
+            </w:r>
+            <w:proofErr w:type="spellEnd"/>
+            <w:r>
               <w:rPr>
                 <w:i/>
                 <w:iCs/>
               </w:rPr>
-            </w:pPr>
-            <w:r>
+              <w:t>(s)</w:t>
+            </w:r>
+          </w:p>
+        </w:tc>
+        <w:tc>
+          <w:tcPr>
+            <w:tcW w:w="929" w:type="dxa"/>
+          </w:tcPr>
+          <w:p>
+            <w:pPr>
               <w:rPr>
                 <w:i/>
                 <w:iCs/>
               </w:rPr>
-              <w:t>Std(s)</w:t>
-            </w:r>
-          </w:p>
-        </w:tc>
-        <w:tc>
-          <w:tcPr>
-            <w:tcW w:w="1391" w:type="dxa"/>
-          </w:tcPr>
-          <w:p>
-            <w:pPr>
+            </w:pPr>
+            <w:r>
               <w:rPr>
                 <w:i/>
                 <w:iCs/>
               </w:rPr>
-            </w:pPr>
-            <w:r>
+              <w:t>Std(s)</w:t>
+            </w:r>
+          </w:p>
+        </w:tc>
+        <w:tc>
+          <w:tcPr>
+            <w:tcW w:w="1391" w:type="dxa"/>
+          </w:tcPr>
+          <w:p>
+            <w:pPr>
               <w:rPr>
                 <w:i/>
                 <w:iCs/>
               </w:rPr>
-              <w:t>#</w:t>
-            </w:r>
+            </w:pPr>
             <w:r>
               <w:rPr>
                 <w:i/>
                 <w:iCs/>
               </w:rPr>
-              <w:t>Attempts</w:t>
-            </w:r>
-          </w:p>
-        </w:tc>
-        <w:tc>
-          <w:tcPr>
-            <w:tcW w:w="1000" w:type="dxa"/>
-          </w:tcPr>
-          <w:p>
-            <w:pPr>
+              <w:t>#</w:t>
+            </w:r>
+            <w:r>
               <w:rPr>
                 <w:i/>
                 <w:iCs/>
               </w:rPr>
-            </w:pPr>
-            <w:r>
+              <w:t>Attempts</w:t>
+            </w:r>
+          </w:p>
+        </w:tc>
+        <w:tc>
+          <w:tcPr>
+            <w:tcW w:w="1000" w:type="dxa"/>
+          </w:tcPr>
+          <w:p>
+            <w:pPr>
               <w:rPr>
                 <w:i/>
                 <w:iCs/>
               </w:rPr>
-              <w:t>Avg(s)</w:t>
-            </w:r>
-          </w:p>
-        </w:tc>
-        <w:tc>
-          <w:tcPr>
-            <w:tcW w:w="913" w:type="dxa"/>
-          </w:tcPr>
-          <w:p>
-            <w:pPr>
+            </w:pPr>
+            <w:proofErr w:type="spellStart"/>
+            <w:r>
               <w:rPr>
                 <w:i/>
                 <w:iCs/>
               </w:rPr>
-            </w:pPr>
+              <w:t>Avg</w:t>
+            </w:r>
+            <w:proofErr w:type="spellEnd"/>
             <w:r>
               <w:rPr>
                 <w:i/>
                 <w:iCs/>
               </w:rPr>
-              <w:t>std(s)</w:t>
-            </w:r>
-          </w:p>
-        </w:tc>
-        <w:tc>
-          <w:tcPr>
-            <w:tcW w:w="1391" w:type="dxa"/>
+              <w:t>(s)</w:t>
+            </w:r>
+          </w:p>
+        </w:tc>
+        <w:tc>
+          <w:tcPr>
+            <w:tcW w:w="913" w:type="dxa"/>
           </w:tcPr>
           <w:p>
             <w:pPr>
@@ -282,34 +280,63 @@
                 <w:i/>
                 <w:iCs/>
               </w:rPr>
-              <w:t>#</w:t>
-            </w:r>
-            <w:r>
+              <w:t>std(s)</w:t>
+            </w:r>
+          </w:p>
+        </w:tc>
+        <w:tc>
+          <w:tcPr>
+            <w:tcW w:w="1391" w:type="dxa"/>
+          </w:tcPr>
+          <w:p>
+            <w:pPr>
               <w:rPr>
                 <w:i/>
                 <w:iCs/>
               </w:rPr>
-              <w:t>Attempts</w:t>
-            </w:r>
-          </w:p>
-        </w:tc>
-        <w:tc>
-          <w:tcPr>
-            <w:tcW w:w="978" w:type="dxa"/>
-          </w:tcPr>
-          <w:p>
-            <w:pPr>
+            </w:pPr>
+            <w:r>
               <w:rPr>
                 <w:i/>
                 <w:iCs/>
               </w:rPr>
-            </w:pPr>
+              <w:t>#</w:t>
+            </w:r>
             <w:r>
               <w:rPr>
                 <w:i/>
                 <w:iCs/>
               </w:rPr>
-              <w:t>Avg(s)</w:t>
+              <w:t>Attempts</w:t>
+            </w:r>
+          </w:p>
+        </w:tc>
+        <w:tc>
+          <w:tcPr>
+            <w:tcW w:w="978" w:type="dxa"/>
+          </w:tcPr>
+          <w:p>
+            <w:pPr>
+              <w:rPr>
+                <w:i/>
+                <w:iCs/>
+              </w:rPr>
+            </w:pPr>
+            <w:proofErr w:type="spellStart"/>
+            <w:r>
+              <w:rPr>
+                <w:i/>
+                <w:iCs/>
+              </w:rPr>
+              <w:t>Avg</w:t>
+            </w:r>
+            <w:proofErr w:type="spellEnd"/>
+            <w:r>
+              <w:rPr>
+                <w:i/>
+                <w:iCs/>
+              </w:rPr>
+              <w:t>(s)</w:t>
             </w:r>
           </w:p>
         </w:tc>
@@ -2996,6 +3023,313 @@
                 <w:color w:val="0F9ED5" w:themeColor="accent4"/>
               </w:rPr>
               <w:t>8.9</w:t>
+            </w:r>
+          </w:p>
+        </w:tc>
+      </w:tr>
+      <w:tr>
+        <w:trPr>
+          <w:trHeight w:val="1066"/>
+        </w:trPr>
+        <w:tc>
+          <w:tcPr>
+            <w:tcW w:w="1043" w:type="dxa"/>
+          </w:tcPr>
+          <w:p>
+            <w:pPr>
+              <w:rPr>
+                <w:b/>
+                <w:bCs/>
+                <w:color w:val="0F9ED5" w:themeColor="accent4"/>
+              </w:rPr>
+            </w:pPr>
+          </w:p>
+          <w:p>
+            <w:pPr>
+              <w:rPr>
+                <w:b/>
+                <w:bCs/>
+                <w:color w:val="0F9ED5" w:themeColor="accent4"/>
+              </w:rPr>
+            </w:pPr>
+            <w:proofErr w:type="spellStart"/>
+            <w:r>
+              <w:rPr>
+                <w:b/>
+                <w:bCs/>
+                <w:color w:val="0F9ED5" w:themeColor="accent4"/>
+              </w:rPr>
+              <w:t>Codellama</w:t>
+            </w:r>
+            <w:proofErr w:type="spellEnd"/>
+          </w:p>
+        </w:tc>
+        <w:tc>
+          <w:tcPr>
+            <w:tcW w:w="1391" w:type="dxa"/>
+          </w:tcPr>
+          <w:p>
+            <w:pPr>
+              <w:jc w:val="center"/>
+              <w:rPr>
+                <w:color w:val="0F9ED5" w:themeColor="accent4"/>
+              </w:rPr>
+            </w:pPr>
+          </w:p>
+          <w:p>
+            <w:pPr>
+              <w:jc w:val="center"/>
+              <w:rPr>
+                <w:color w:val="0F9ED5" w:themeColor="accent4"/>
+              </w:rPr>
+            </w:pPr>
+            <w:r>
+              <w:rPr>
+                <w:color w:val="0F9ED5" w:themeColor="accent4"/>
+              </w:rPr>
+              <w:t>2.3</w:t>
+            </w:r>
+          </w:p>
+          <w:p>
+            <w:pPr>
+              <w:jc w:val="center"/>
+              <w:rPr>
+                <w:color w:val="0F9ED5" w:themeColor="accent4"/>
+              </w:rPr>
+            </w:pPr>
+            <w:r>
+              <w:rPr>
+                <w:color w:val="0F9ED5" w:themeColor="accent4"/>
+              </w:rPr>
+              <w:t>(0.83)</w:t>
+            </w:r>
+          </w:p>
+        </w:tc>
+        <w:tc>
+          <w:tcPr>
+            <w:tcW w:w="961" w:type="dxa"/>
+          </w:tcPr>
+          <w:p>
+            <w:pPr>
+              <w:jc w:val="center"/>
+              <w:rPr>
+                <w:color w:val="0F9ED5" w:themeColor="accent4"/>
+              </w:rPr>
+            </w:pPr>
+          </w:p>
+          <w:p>
+            <w:pPr>
+              <w:jc w:val="center"/>
+              <w:rPr>
+                <w:color w:val="0F9ED5" w:themeColor="accent4"/>
+              </w:rPr>
+            </w:pPr>
+            <w:r>
+              <w:rPr>
+                <w:color w:val="0F9ED5" w:themeColor="accent4"/>
+              </w:rPr>
+              <w:t>28.423</w:t>
+            </w:r>
+          </w:p>
+        </w:tc>
+        <w:tc>
+          <w:tcPr>
+            <w:tcW w:w="929" w:type="dxa"/>
+          </w:tcPr>
+          <w:p>
+            <w:pPr>
+              <w:jc w:val="center"/>
+              <w:rPr>
+                <w:color w:val="0F9ED5" w:themeColor="accent4"/>
+              </w:rPr>
+            </w:pPr>
+          </w:p>
+          <w:p>
+            <w:pPr>
+              <w:jc w:val="center"/>
+              <w:rPr>
+                <w:color w:val="0F9ED5" w:themeColor="accent4"/>
+              </w:rPr>
+            </w:pPr>
+            <w:r>
+              <w:rPr>
+                <w:color w:val="0F9ED5" w:themeColor="accent4"/>
+              </w:rPr>
+              <w:t>6.6</w:t>
+            </w:r>
+          </w:p>
+        </w:tc>
+        <w:tc>
+          <w:tcPr>
+            <w:tcW w:w="1391" w:type="dxa"/>
+          </w:tcPr>
+          <w:p>
+            <w:pPr>
+              <w:jc w:val="center"/>
+              <w:rPr>
+                <w:color w:val="0F9ED5" w:themeColor="accent4"/>
+              </w:rPr>
+            </w:pPr>
+          </w:p>
+          <w:p>
+            <w:pPr>
+              <w:jc w:val="center"/>
+              <w:rPr>
+                <w:color w:val="0F9ED5" w:themeColor="accent4"/>
+              </w:rPr>
+            </w:pPr>
+            <w:r>
+              <w:rPr>
+                <w:color w:val="0F9ED5" w:themeColor="accent4"/>
+              </w:rPr>
+              <w:t>4.5</w:t>
+            </w:r>
+          </w:p>
+          <w:p>
+            <w:pPr>
+              <w:jc w:val="center"/>
+              <w:rPr>
+                <w:color w:val="0F9ED5" w:themeColor="accent4"/>
+              </w:rPr>
+            </w:pPr>
+            <w:r>
+              <w:rPr>
+                <w:color w:val="0F9ED5" w:themeColor="accent4"/>
+              </w:rPr>
+              <w:t>(1.83)</w:t>
+            </w:r>
+          </w:p>
+        </w:tc>
+        <w:tc>
+          <w:tcPr>
+            <w:tcW w:w="1000" w:type="dxa"/>
+          </w:tcPr>
+          <w:p>
+            <w:pPr>
+              <w:jc w:val="center"/>
+              <w:rPr>
+                <w:color w:val="0F9ED5" w:themeColor="accent4"/>
+              </w:rPr>
+            </w:pPr>
+          </w:p>
+          <w:p>
+            <w:pPr>
+              <w:jc w:val="center"/>
+              <w:rPr>
+                <w:color w:val="0F9ED5" w:themeColor="accent4"/>
+              </w:rPr>
+            </w:pPr>
+            <w:r>
+              <w:rPr>
+                <w:color w:val="0F9ED5" w:themeColor="accent4"/>
+              </w:rPr>
+              <w:t>32.581</w:t>
+            </w:r>
+          </w:p>
+        </w:tc>
+        <w:tc>
+          <w:tcPr>
+            <w:tcW w:w="913" w:type="dxa"/>
+          </w:tcPr>
+          <w:p>
+            <w:pPr>
+              <w:jc w:val="center"/>
+              <w:rPr>
+                <w:color w:val="0F9ED5" w:themeColor="accent4"/>
+              </w:rPr>
+            </w:pPr>
+          </w:p>
+          <w:p>
+            <w:pPr>
+              <w:jc w:val="center"/>
+              <w:rPr>
+                <w:color w:val="0F9ED5" w:themeColor="accent4"/>
+              </w:rPr>
+            </w:pPr>
+            <w:r>
+              <w:rPr>
+                <w:color w:val="0F9ED5" w:themeColor="accent4"/>
+              </w:rPr>
+              <w:t>7.5</w:t>
+            </w:r>
+          </w:p>
+        </w:tc>
+        <w:tc>
+          <w:tcPr>
+            <w:tcW w:w="1391" w:type="dxa"/>
+          </w:tcPr>
+          <w:p>
+            <w:pPr>
+              <w:jc w:val="center"/>
+              <w:rPr>
+                <w:color w:val="0F9ED5" w:themeColor="accent4"/>
+              </w:rPr>
+            </w:pPr>
+          </w:p>
+          <w:p>
+            <w:pPr>
+              <w:jc w:val="center"/>
+              <w:rPr>
+                <w:color w:val="0F9ED5" w:themeColor="accent4"/>
+              </w:rPr>
+            </w:pPr>
+            <w:r>
+              <w:rPr>
+                <w:color w:val="0F9ED5" w:themeColor="accent4"/>
+              </w:rPr>
+              <w:t>N/A</w:t>
+            </w:r>
+          </w:p>
+        </w:tc>
+        <w:tc>
+          <w:tcPr>
+            <w:tcW w:w="978" w:type="dxa"/>
+          </w:tcPr>
+          <w:p>
+            <w:pPr>
+              <w:rPr>
+                <w:color w:val="0F9ED5" w:themeColor="accent4"/>
+              </w:rPr>
+            </w:pPr>
+          </w:p>
+          <w:p>
+            <w:pPr>
+              <w:rPr>
+                <w:color w:val="0F9ED5" w:themeColor="accent4"/>
+              </w:rPr>
+            </w:pPr>
+            <w:r>
+              <w:rPr>
+                <w:color w:val="0F9ED5" w:themeColor="accent4"/>
+              </w:rPr>
+              <w:t xml:space="preserve">  N/A</w:t>
+            </w:r>
+          </w:p>
+        </w:tc>
+        <w:tc>
+          <w:tcPr>
+            <w:tcW w:w="929" w:type="dxa"/>
+          </w:tcPr>
+          <w:p>
+            <w:pPr>
+              <w:jc w:val="center"/>
+              <w:rPr>
+                <w:color w:val="0F9ED5" w:themeColor="accent4"/>
+              </w:rPr>
+            </w:pPr>
+          </w:p>
+          <w:p>
+            <w:pPr>
+              <w:jc w:val="center"/>
+              <w:rPr>
+                <w:color w:val="0F9ED5" w:themeColor="accent4"/>
+              </w:rPr>
+            </w:pPr>
+            <w:r>
+              <w:rPr>
+                <w:color w:val="0F9ED5" w:themeColor="accent4"/>
+              </w:rPr>
+              <w:t>N/A</w:t>
             </w:r>
           </w:p>
         </w:tc>
@@ -3005,6 +3339,14 @@
       <w:pPr>
         <w:rPr>
           <w:u w:val="single"/>
+        </w:rPr>
+      </w:pPr>
+    </w:p>
+    <w:p>
+      <w:pPr>
+        <w:rPr>
+          <w:u w:val="single"/>
+          <w:lang w:val="nl-NL"/>
         </w:rPr>
       </w:pPr>
     </w:p>
@@ -3680,7 +4022,6 @@
   <w:style w:type="character" w:default="1" w:styleId="Carpredefinitoparagrafo">
     <w:name w:val="Default Paragraph Font"/>
     <w:uiPriority w:val="1"/>
-    <w:semiHidden/>
     <w:unhideWhenUsed/>
   </w:style>
   <w:style w:type="table" w:default="1" w:styleId="Tabellanormale">

--- a/Testing/Nuova Tabella Framework Test 1.docx
+++ b/Testing/Nuova Tabella Framework Test 1.docx
@@ -413,6 +413,20 @@
               <w:t>1.1</w:t>
             </w:r>
           </w:p>
+          <w:p>
+            <w:pPr>
+              <w:jc w:val="center"/>
+              <w:rPr>
+                <w:color w:val="4EA72E" w:themeColor="accent6"/>
+              </w:rPr>
+            </w:pPr>
+            <w:r>
+              <w:rPr>
+                <w:color w:val="4EA72E" w:themeColor="accent6"/>
+              </w:rPr>
+              <w:t>(0.083)</w:t>
+            </w:r>
+          </w:p>
         </w:tc>
         <w:tc>
           <w:tcPr>
@@ -493,6 +507,20 @@
               <w:t>2.2</w:t>
             </w:r>
           </w:p>
+          <w:p>
+            <w:pPr>
+              <w:jc w:val="center"/>
+              <w:rPr>
+                <w:color w:val="4EA72E" w:themeColor="accent6"/>
+              </w:rPr>
+            </w:pPr>
+            <w:r>
+              <w:rPr>
+                <w:color w:val="4EA72E" w:themeColor="accent6"/>
+              </w:rPr>
+              <w:t>(0.083)</w:t>
+            </w:r>
+          </w:p>
         </w:tc>
         <w:tc>
           <w:tcPr>
@@ -565,14 +593,34 @@
               <w:jc w:val="center"/>
               <w:rPr>
                 <w:color w:val="4EA72E" w:themeColor="accent6"/>
+              </w:rPr>
+            </w:pPr>
+            <w:r>
+              <w:rPr>
+                <w:color w:val="4EA72E" w:themeColor="accent6"/>
+              </w:rPr>
+              <w:t>4.0</w:t>
+            </w:r>
+          </w:p>
+          <w:p>
+            <w:pPr>
+              <w:jc w:val="center"/>
+              <w:rPr>
+                <w:color w:val="4EA72E" w:themeColor="accent6"/>
+              </w:rPr>
+            </w:pPr>
+            <w:r>
+              <w:rPr>
+                <w:color w:val="4EA72E" w:themeColor="accent6"/>
                 <w:u w:val="single"/>
               </w:rPr>
-            </w:pPr>
-            <w:r>
-              <w:rPr>
-                <w:color w:val="4EA72E" w:themeColor="accent6"/>
-              </w:rPr>
-              <w:t>4.0</w:t>
+              <w:t>(</w:t>
+            </w:r>
+            <w:r>
+              <w:rPr>
+                <w:color w:val="4EA72E" w:themeColor="accent6"/>
+              </w:rPr>
+              <w:t>0.083)</w:t>
             </w:r>
           </w:p>
           <w:p>
@@ -691,6 +739,20 @@
               <w:t>1.9</w:t>
             </w:r>
           </w:p>
+          <w:p>
+            <w:pPr>
+              <w:jc w:val="center"/>
+              <w:rPr>
+                <w:color w:val="4EA72E" w:themeColor="accent6"/>
+              </w:rPr>
+            </w:pPr>
+            <w:r>
+              <w:rPr>
+                <w:color w:val="4EA72E" w:themeColor="accent6"/>
+              </w:rPr>
+              <w:t>(0.16)</w:t>
+            </w:r>
+          </w:p>
         </w:tc>
         <w:tc>
           <w:tcPr>
@@ -777,6 +839,20 @@
               <w:t>2.6</w:t>
             </w:r>
           </w:p>
+          <w:p>
+            <w:pPr>
+              <w:jc w:val="center"/>
+              <w:rPr>
+                <w:color w:val="4EA72E" w:themeColor="accent6"/>
+              </w:rPr>
+            </w:pPr>
+            <w:r>
+              <w:rPr>
+                <w:color w:val="4EA72E" w:themeColor="accent6"/>
+              </w:rPr>
+              <w:t>(0.083)</w:t>
+            </w:r>
+          </w:p>
         </w:tc>
         <w:tc>
           <w:tcPr>
@@ -860,6 +936,32 @@
                 <w:color w:val="4EA72E" w:themeColor="accent6"/>
               </w:rPr>
               <w:t>2.8</w:t>
+            </w:r>
+          </w:p>
+          <w:p>
+            <w:pPr>
+              <w:jc w:val="center"/>
+              <w:rPr>
+                <w:color w:val="4EA72E" w:themeColor="accent6"/>
+              </w:rPr>
+            </w:pPr>
+            <w:r>
+              <w:rPr>
+                <w:color w:val="4EA72E" w:themeColor="accent6"/>
+              </w:rPr>
+              <w:t>(</w:t>
+            </w:r>
+            <w:r>
+              <w:rPr>
+                <w:color w:val="4EA72E" w:themeColor="accent6"/>
+              </w:rPr>
+              <w:t>0.25</w:t>
+            </w:r>
+            <w:r>
+              <w:rPr>
+                <w:color w:val="4EA72E" w:themeColor="accent6"/>
+              </w:rPr>
+              <w:t>)</w:t>
             </w:r>
           </w:p>
         </w:tc>
@@ -979,6 +1081,32 @@
               <w:t>1.0</w:t>
             </w:r>
           </w:p>
+          <w:p>
+            <w:pPr>
+              <w:jc w:val="center"/>
+              <w:rPr>
+                <w:color w:val="4EA72E" w:themeColor="accent6"/>
+              </w:rPr>
+            </w:pPr>
+            <w:r>
+              <w:rPr>
+                <w:color w:val="4EA72E" w:themeColor="accent6"/>
+              </w:rPr>
+              <w:t>(</w:t>
+            </w:r>
+            <w:r>
+              <w:rPr>
+                <w:color w:val="4EA72E" w:themeColor="accent6"/>
+              </w:rPr>
+              <w:t>0.083</w:t>
+            </w:r>
+            <w:r>
+              <w:rPr>
+                <w:color w:val="4EA72E" w:themeColor="accent6"/>
+              </w:rPr>
+              <w:t>)</w:t>
+            </w:r>
+          </w:p>
         </w:tc>
         <w:tc>
           <w:tcPr>
@@ -1060,6 +1188,44 @@
               <w:t>1.2</w:t>
             </w:r>
           </w:p>
+          <w:p>
+            <w:pPr>
+              <w:jc w:val="center"/>
+              <w:rPr>
+                <w:color w:val="4EA72E" w:themeColor="accent6"/>
+              </w:rPr>
+            </w:pPr>
+            <w:r>
+              <w:rPr>
+                <w:color w:val="4EA72E" w:themeColor="accent6"/>
+              </w:rPr>
+              <w:t>(</w:t>
+            </w:r>
+            <w:r>
+              <w:rPr>
+                <w:color w:val="4EA72E" w:themeColor="accent6"/>
+              </w:rPr>
+              <w:t>0</w:t>
+            </w:r>
+            <w:r>
+              <w:rPr>
+                <w:color w:val="4EA72E" w:themeColor="accent6"/>
+              </w:rPr>
+              <w:t>.</w:t>
+            </w:r>
+            <w:r>
+              <w:rPr>
+                <w:color w:val="4EA72E" w:themeColor="accent6"/>
+              </w:rPr>
+              <w:t>16</w:t>
+            </w:r>
+            <w:r>
+              <w:rPr>
+                <w:color w:val="4EA72E" w:themeColor="accent6"/>
+              </w:rPr>
+              <w:t>)</w:t>
+            </w:r>
+          </w:p>
         </w:tc>
         <w:tc>
           <w:tcPr>
@@ -1144,6 +1310,31 @@
                 <w:color w:val="4EA72E" w:themeColor="accent6"/>
               </w:rPr>
               <w:t xml:space="preserve">  1.6</w:t>
+            </w:r>
+          </w:p>
+          <w:p>
+            <w:pPr>
+              <w:rPr>
+                <w:color w:val="4EA72E" w:themeColor="accent6"/>
+              </w:rPr>
+            </w:pPr>
+            <w:r>
+              <w:rPr>
+                <w:color w:val="4EA72E" w:themeColor="accent6"/>
+              </w:rPr>
+              <w:t xml:space="preserve">    </w:t>
+            </w:r>
+            <w:r>
+              <w:rPr>
+                <w:color w:val="4EA72E" w:themeColor="accent6"/>
+              </w:rPr>
+              <w:t>(0.64</w:t>
+            </w:r>
+            <w:r>
+              <w:rPr>
+                <w:color w:val="4EA72E" w:themeColor="accent6"/>
+              </w:rPr>
+              <w:t xml:space="preserve">) </w:t>
             </w:r>
           </w:p>
         </w:tc>
@@ -1252,6 +1443,20 @@
               <w:t>1.6</w:t>
             </w:r>
           </w:p>
+          <w:p>
+            <w:pPr>
+              <w:jc w:val="center"/>
+              <w:rPr>
+                <w:color w:val="4EA72E" w:themeColor="accent6"/>
+              </w:rPr>
+            </w:pPr>
+            <w:r>
+              <w:rPr>
+                <w:color w:val="4EA72E" w:themeColor="accent6"/>
+              </w:rPr>
+              <w:t>(0.083)</w:t>
+            </w:r>
+          </w:p>
         </w:tc>
         <w:tc>
           <w:tcPr>
@@ -1333,6 +1538,32 @@
               <w:t>2.1</w:t>
             </w:r>
           </w:p>
+          <w:p>
+            <w:pPr>
+              <w:jc w:val="center"/>
+              <w:rPr>
+                <w:color w:val="4EA72E" w:themeColor="accent6"/>
+              </w:rPr>
+            </w:pPr>
+            <w:r>
+              <w:rPr>
+                <w:color w:val="4EA72E" w:themeColor="accent6"/>
+              </w:rPr>
+              <w:t>(</w:t>
+            </w:r>
+            <w:r>
+              <w:rPr>
+                <w:color w:val="4EA72E" w:themeColor="accent6"/>
+              </w:rPr>
+              <w:t>0.5</w:t>
+            </w:r>
+            <w:r>
+              <w:rPr>
+                <w:color w:val="4EA72E" w:themeColor="accent6"/>
+              </w:rPr>
+              <w:t>)</w:t>
+            </w:r>
+          </w:p>
         </w:tc>
         <w:tc>
           <w:tcPr>
@@ -1418,6 +1649,20 @@
                 <w:color w:val="4EA72E" w:themeColor="accent6"/>
               </w:rPr>
               <w:t>3.0</w:t>
+            </w:r>
+          </w:p>
+          <w:p>
+            <w:pPr>
+              <w:jc w:val="center"/>
+              <w:rPr>
+                <w:color w:val="4EA72E" w:themeColor="accent6"/>
+              </w:rPr>
+            </w:pPr>
+            <w:r>
+              <w:rPr>
+                <w:color w:val="4EA72E" w:themeColor="accent6"/>
+              </w:rPr>
+              <w:t>()</w:t>
             </w:r>
           </w:p>
         </w:tc>

--- a/Testing/Nuova Tabella Framework Test 1.docx
+++ b/Testing/Nuova Tabella Framework Test 1.docx
@@ -1662,7 +1662,19 @@
               <w:rPr>
                 <w:color w:val="4EA72E" w:themeColor="accent6"/>
               </w:rPr>
-              <w:t>()</w:t>
+              <w:t>(</w:t>
+            </w:r>
+            <w:r>
+              <w:rPr>
+                <w:color w:val="4EA72E" w:themeColor="accent6"/>
+              </w:rPr>
+              <w:t>1.66</w:t>
+            </w:r>
+            <w:r>
+              <w:rPr>
+                <w:color w:val="4EA72E" w:themeColor="accent6"/>
+              </w:rPr>
+              <w:t>)</w:t>
             </w:r>
           </w:p>
         </w:tc>
@@ -4267,6 +4279,7 @@
   <w:style w:type="character" w:default="1" w:styleId="Carpredefinitoparagrafo">
     <w:name w:val="Default Paragraph Font"/>
     <w:uiPriority w:val="1"/>
+    <w:semiHidden/>
     <w:unhideWhenUsed/>
   </w:style>
   <w:style w:type="table" w:default="1" w:styleId="Tabellanormale">

--- a/Testing/Nuova Tabella Framework Test 1.docx
+++ b/Testing/Nuova Tabella Framework Test 1.docx
@@ -234,11 +234,6 @@
               <w:t>Attempts</w:t>
             </w:r>
           </w:p>
-        </w:tc>
-        <w:tc>
-          <w:tcPr>
-            <w:tcW w:w="1000" w:type="dxa"/>
-          </w:tcPr>
           <w:p>
             <w:pPr>
               <w:rPr>
@@ -246,47 +241,47 @@
                 <w:iCs/>
               </w:rPr>
             </w:pPr>
-            <w:proofErr w:type="spellStart"/>
             <w:r>
               <w:rPr>
                 <w:i/>
                 <w:iCs/>
               </w:rPr>
-              <w:t>Avg</w:t>
-            </w:r>
-            <w:proofErr w:type="spellEnd"/>
-            <w:r>
+              <w:t>(#Faulty)</w:t>
+            </w:r>
+          </w:p>
+        </w:tc>
+        <w:tc>
+          <w:tcPr>
+            <w:tcW w:w="1000" w:type="dxa"/>
+          </w:tcPr>
+          <w:p>
+            <w:pPr>
               <w:rPr>
                 <w:i/>
                 <w:iCs/>
               </w:rPr>
-              <w:t>(s)</w:t>
-            </w:r>
-          </w:p>
-        </w:tc>
-        <w:tc>
-          <w:tcPr>
-            <w:tcW w:w="913" w:type="dxa"/>
-          </w:tcPr>
-          <w:p>
-            <w:pPr>
+            </w:pPr>
+            <w:proofErr w:type="spellStart"/>
+            <w:r>
               <w:rPr>
                 <w:i/>
                 <w:iCs/>
               </w:rPr>
-            </w:pPr>
+              <w:t>Avg</w:t>
+            </w:r>
+            <w:proofErr w:type="spellEnd"/>
             <w:r>
               <w:rPr>
                 <w:i/>
                 <w:iCs/>
               </w:rPr>
-              <w:t>std(s)</w:t>
-            </w:r>
-          </w:p>
-        </w:tc>
-        <w:tc>
-          <w:tcPr>
-            <w:tcW w:w="1391" w:type="dxa"/>
+              <w:t>(s)</w:t>
+            </w:r>
+          </w:p>
+        </w:tc>
+        <w:tc>
+          <w:tcPr>
+            <w:tcW w:w="913" w:type="dxa"/>
           </w:tcPr>
           <w:p>
             <w:pPr>
@@ -300,14 +295,50 @@
                 <w:i/>
                 <w:iCs/>
               </w:rPr>
-              <w:t>#</w:t>
-            </w:r>
-            <w:r>
+              <w:t>std(s)</w:t>
+            </w:r>
+          </w:p>
+        </w:tc>
+        <w:tc>
+          <w:tcPr>
+            <w:tcW w:w="1391" w:type="dxa"/>
+          </w:tcPr>
+          <w:p>
+            <w:pPr>
               <w:rPr>
                 <w:i/>
                 <w:iCs/>
               </w:rPr>
+            </w:pPr>
+            <w:r>
+              <w:rPr>
+                <w:i/>
+                <w:iCs/>
+              </w:rPr>
+              <w:t>#</w:t>
+            </w:r>
+            <w:r>
+              <w:rPr>
+                <w:i/>
+                <w:iCs/>
+              </w:rPr>
               <w:t>Attempts</w:t>
+            </w:r>
+          </w:p>
+          <w:p>
+            <w:pPr>
+              <w:rPr>
+                <w:i/>
+                <w:iCs/>
+                <w:u w:val="single"/>
+              </w:rPr>
+            </w:pPr>
+            <w:r>
+              <w:rPr>
+                <w:i/>
+                <w:iCs/>
+              </w:rPr>
+              <w:t>(#Faulty)</w:t>
             </w:r>
           </w:p>
         </w:tc>
@@ -2076,7 +2107,21 @@
               <w:rPr>
                 <w:color w:val="4EA72E" w:themeColor="accent6"/>
               </w:rPr>
-              <w:t>3.7</w:t>
+              <w:t>4.2</w:t>
+            </w:r>
+          </w:p>
+          <w:p>
+            <w:pPr>
+              <w:jc w:val="center"/>
+              <w:rPr>
+                <w:color w:val="4EA72E" w:themeColor="accent6"/>
+              </w:rPr>
+            </w:pPr>
+            <w:r>
+              <w:rPr>
+                <w:color w:val="4EA72E" w:themeColor="accent6"/>
+              </w:rPr>
+              <w:t>(2.23)</w:t>
             </w:r>
           </w:p>
         </w:tc>
